--- a/filters/net.sf.okapi.filters.openxml.tests/ootput/TagOpenXML_text_reference_document.docx
+++ b/filters/net.sf.okapi.filters.openxml.tests/ootput/TagOpenXML_text_reference_document.docx
@@ -4,36 +4,36 @@
   <w:body>
     <w:p>
       <w:r>
-        <w:t>&lt;g0&gt;isthay&lt;/g1&gt;</w:t>
-      </w:r>
-      <w:r>
-        <w:t xml:space="preserve">&lt;g2&gt; ishay ahay eferenceray&lt;/g3&gt;</w:t>
+        <w:t>{g0}isthay{/g1}</w:t>
+      </w:r>
+      <w:r>
+        <w:t xml:space="preserve">{g2} ishay ahay eferenceray{/g3}</w:t>
       </w:r>
       <w:r>
         <w:t xml:space="preserve"> ocumentday </w:t>
       </w:r>
       <w:r>
-        <w:t xml:space="preserve">&lt;g4&gt;(OOoNinjahay vay1) &lt;/g5&gt;</w:t>
-      </w:r>
-      <w:r>
-        <w:t>&lt;g6&gt;oducedpray&lt;/g7&gt;</w:t>
+        <w:t xml:space="preserve">{g4}(OOoNinjahay vay1) {/g5}</w:t>
+      </w:r>
+      <w:r>
+        <w:t>{g6}oducedpray{/g7}</w:t>
       </w:r>
       <w:r>
         <w:t xml:space="preserve"> inhay icrosoftmay Officehay 2007.</w:t>
       </w:r>
       <w:r>
-        <w:t xml:space="preserve">&lt;g8&gt;  &lt;/g9&gt;</w:t>
-      </w:r>
-      <w:r>
-        <w:t>&lt;g10&gt;isthay ocumentday eststay ahay arietyvay ofhay asicbay eaturesfay orfay omparingcay ogramspray ichwhay onvertcay orhay otherwisehay interprethay OpenXMLhay .&lt;/g11&gt;</w:t>
+        <w:t xml:space="preserve">{g8}  {/g9}</w:t>
+      </w:r>
+      <w:r>
+        <w:t>{g10}isthay ocumentday eststay ahay arietyvay ofhay asicbay eaturesfay orfay omparingcay ogramspray ichwhay onvertcay orhay otherwisehay interprethay OpenXMLhay .{/g11}</w:t>
       </w:r>
     </w:p>
     <w:p>
       <w:r>
-        <w:t>&lt;g0&gt;esethay ontsfay&lt;/g1&gt;</w:t>
-      </w:r>
-      <w:r>
-        <w:t xml:space="preserve">&lt;g2&gt; andhay ontfay attributeshay&lt;/g3&gt;</w:t>
+        <w:t>{g0}esethay ontsfay{/g1}</w:t>
+      </w:r>
+      <w:r>
+        <w:t xml:space="preserve">{g2} andhay ontfay attributeshay{/g3}</w:t>
       </w:r>
       <w:r>
         <w:t xml:space="preserve">: </w:t>
@@ -42,79 +42,79 @@
         <w:rPr>
           <w:b/>
         </w:rPr>
-        <w:t>&lt;g4&gt;oldbay&lt;/g5&gt;</w:t>
-      </w:r>
-      <w:r>
-        <w:t xml:space="preserve">&lt;g6&gt;, &lt;/g7&gt;</w:t>
+        <w:t>{g4}oldbay{/g5}</w:t>
+      </w:r>
+      <w:r>
+        <w:t xml:space="preserve">{g6}, {/g7}</w:t>
       </w:r>
       <w:r>
         <w:rPr>
           <w:i/>
         </w:rPr>
-        <w:t>&lt;g8&gt;italicshay&lt;/g9&gt;</w:t>
-      </w:r>
-      <w:r>
-        <w:t xml:space="preserve">&lt;g10&gt;, &lt;/g11&gt;</w:t>
+        <w:t>{g8}italicshay{/g9}</w:t>
+      </w:r>
+      <w:r>
+        <w:t xml:space="preserve">{g10}, {/g11}</w:t>
       </w:r>
       <w:r>
         <w:rPr>
           <w:u w:val="single"/>
         </w:rPr>
-        <w:t>&lt;g12&gt;underlinehay&lt;/g13&gt;</w:t>
-      </w:r>
-      <w:r>
-        <w:t xml:space="preserve">&lt;g14&gt;, &lt;/g15&gt;</w:t>
+        <w:t>{g12}underlinehay{/g13}</w:t>
+      </w:r>
+      <w:r>
+        <w:t xml:space="preserve">{g14}, {/g15}</w:t>
       </w:r>
       <w:r>
         <w:rPr>
           <w:strike/>
         </w:rPr>
-        <w:t>&lt;g16&gt;ikethroughstray&lt;/g17&gt;</w:t>
-      </w:r>
-      <w:r>
-        <w:t xml:space="preserve">&lt;g18&gt;, &lt;/g19&gt;</w:t>
+        <w:t>{g16}ikethroughstray{/g17}</w:t>
+      </w:r>
+      <w:r>
+        <w:t xml:space="preserve">{g18}, {/g19}</w:t>
       </w:r>
       <w:r>
         <w:rPr>
           <w:vertAlign w:val="superscript"/>
         </w:rPr>
-        <w:t>&lt;g20&gt;uperscriptsay&lt;/g21&gt;</w:t>
-      </w:r>
-      <w:r>
-        <w:t xml:space="preserve">&lt;g22&gt;, &lt;/g23&gt;</w:t>
+        <w:t>{g20}uperscriptsay{/g21}</w:t>
+      </w:r>
+      <w:r>
+        <w:t xml:space="preserve">{g22}, {/g23}</w:t>
       </w:r>
       <w:r>
         <w:rPr>
           <w:vertAlign w:val="subscript"/>
         </w:rPr>
-        <w:t>&lt;g24&gt;ubscriptsay&lt;/g25&gt;</w:t>
-      </w:r>
-      <w:r>
-        <w:t xml:space="preserve">&lt;g26&gt;, &lt;/g27&gt;</w:t>
+        <w:t>{g24}ubscriptsay{/g25}</w:t>
+      </w:r>
+      <w:r>
+        <w:t xml:space="preserve">{g26}, {/g27}</w:t>
       </w:r>
       <w:r>
         <w:rPr>
           <w:smallCaps/>
         </w:rPr>
-        <w:t>&lt;g28&gt;allsmay apscay&lt;/g29&gt;</w:t>
-      </w:r>
-      <w:r>
-        <w:t>&lt;g30&gt;,&lt;/g31&gt;</w:t>
+        <w:t>{g28}allsmay apscay{/g29}</w:t>
+      </w:r>
+      <w:r>
+        <w:t>{g30},{/g31}</w:t>
       </w:r>
       <w:r>
         <w:rPr>
           <w:caps/>
         </w:rPr>
-        <w:t xml:space="preserve">&lt;g32&gt; allhay apscay&lt;/g33&gt;</w:t>
-      </w:r>
-      <w:r>
-        <w:t xml:space="preserve">&lt;g34&gt;, &lt;/g35&gt;</w:t>
+        <w:t xml:space="preserve">{g32} allhay apscay{/g33}</w:t>
+      </w:r>
+      <w:r>
+        <w:t xml:space="preserve">{g34}, {/g35}</w:t>
       </w:r>
       <w:r>
         <w:rPr>
           <w:rFonts w:ascii="Times New Roman" w:hAnsi="Times New Roman" w:cs="Times New Roman"/>
         </w:rPr>
-        <w:t>&lt;g36&gt;imestay ewnay omanray&lt;/g37&gt;</w:t>
+        <w:t>{g36}imestay ewnay omanray{/g37}</w:t>
       </w:r>
       <w:r>
         <w:t xml:space="preserve">, </w:t>
@@ -123,13 +123,13 @@
         <w:rPr>
           <w:rFonts w:ascii="Arial" w:hAnsi="Arial" w:cs="Arial"/>
         </w:rPr>
-        <w:t>&lt;g38&gt;Arialhay&lt;/g39&gt;</w:t>
+        <w:t>{g38}Arialhay{/g39}</w:t>
       </w:r>
       <w:r>
         <w:rPr>
           <w:rFonts w:ascii="Arial" w:hAnsi="Arial" w:cs="Arial"/>
         </w:rPr>
-        <w:t xml:space="preserve">&lt;g40&gt;, &lt;/g41&gt;</w:t>
+        <w:t xml:space="preserve">{g40}, {/g41}</w:t>
       </w:r>
       <w:r>
         <w:rPr>
@@ -137,7 +137,7 @@
           <w:sz w:val="16"/>
           <w:szCs w:val="16"/>
         </w:rPr>
-        <w:t>&lt;g42&gt;Arialhay 8 ptay&lt;/g43&gt;</w:t>
+        <w:t>{g42}Arialhay 8 ptay{/g43}</w:t>
       </w:r>
       <w:r>
         <w:t xml:space="preserve">, </w:t>
@@ -146,113 +146,113 @@
         <w:rPr>
           <w:color w:val="C00000"/>
         </w:rPr>
-        <w:t>&lt;g44&gt;edray&lt;/g45&gt;</w:t>
+        <w:t>{g44}edray{/g45}</w:t>
       </w:r>
       <w:r>
         <w:rPr>
           <w:color w:val="C00000"/>
         </w:rPr>
-        <w:t xml:space="preserve">&lt;g46&gt; oregroundfay&lt;/g47&gt;</w:t>
-      </w:r>
-      <w:r>
-        <w:t>&lt;g48&gt;,&lt;/g49&gt;</w:t>
+        <w:t xml:space="preserve">{g46} oregroundfay{/g47}</w:t>
+      </w:r>
+      <w:r>
+        <w:t>{g48},{/g49}</w:t>
       </w:r>
       <w:r>
         <w:rPr>
           <w:color w:val="002060"/>
         </w:rPr>
-        <w:t xml:space="preserve">&lt;g50&gt; &lt;/g51&gt;</w:t>
+        <w:t xml:space="preserve">{g50} {/g51}</w:t>
       </w:r>
       <w:r>
         <w:rPr>
           <w:color w:val="0070C0"/>
         </w:rPr>
-        <w:t>&lt;g52&gt;ueblay&lt;/g53&gt;</w:t>
-      </w:r>
-      <w:r>
-        <w:t>&lt;g54&gt;,&lt;/g55&gt;</w:t>
+        <w:t>{g52}ueblay{/g53}</w:t>
+      </w:r>
+      <w:r>
+        <w:t>{g54},{/g55}</w:t>
       </w:r>
       <w:r>
         <w:rPr>
           <w:color w:val="00B050"/>
         </w:rPr>
-        <w:t xml:space="preserve">&lt;g56&gt; eengray&lt;/g57&gt;</w:t>
+        <w:t xml:space="preserve">{g56} eengray{/g57}</w:t>
       </w:r>
       <w:r>
         <w:rPr>
           <w:color w:val="00B050"/>
         </w:rPr>
-        <w:t xml:space="preserve">&lt;g58&gt;, &lt;/g59&gt;</w:t>
+        <w:t xml:space="preserve">{g58}, {/g59}</w:t>
       </w:r>
       <w:r>
         <w:rPr>
           <w:highlight w:val="yellow"/>
         </w:rPr>
-        <w:t>&lt;g60&gt;ellowyay ighlighthay&lt;/g61&gt;</w:t>
-      </w:r>
-      <w:r>
-        <w:t xml:space="preserve">&lt;g62&gt;.  &lt;/g63&gt;</w:t>
-      </w:r>
-      <w:r>
-        <w:t xml:space="preserve">&lt;g64&gt;erehay arehay anhay &lt;/g65&gt;</w:t>
-      </w:r>
-      <w:r>
-        <w:t>&lt;g66&gt;externalhay&lt;/g67&gt;</w:t>
-      </w:r>
-      <w:r>
-        <w:t xml:space="preserve">&lt;g68&gt; &lt;/g69&gt;</w:t>
+        <w:t>{g60}ellowyay ighlighthay{/g61}</w:t>
+      </w:r>
+      <w:r>
+        <w:t xml:space="preserve">{g62}.  {/g63}</w:t>
+      </w:r>
+      <w:r>
+        <w:t xml:space="preserve">{g64}erehay arehay anhay {/g65}</w:t>
+      </w:r>
+      <w:r>
+        <w:t>{g66}externalhay{/g67}</w:t>
+      </w:r>
+      <w:r>
+        <w:t xml:space="preserve">{g68} {/g69}</w:t>
       </w:r>
       <w:hyperlink r:id="rId8" w:history="1">
         <w:r>
-          <w:t xml:space="preserve">&lt;x70&gt;</w:t>
+          <w:t xml:space="preserve">{x70}</w:t>
         </w:r>
         <w:r>
           <w:rPr>
             <w:rStyle w:val="Hyperlink"/>
           </w:rPr>
-          <w:t>&lt;g71&gt;erlinkhypay&lt;/g72&gt;</w:t>
+          <w:t>{g71}erlinkhypay{/g72}</w:t>
         </w:r>
       </w:hyperlink>
       <w:r>
-        <w:t xml:space="preserve">&lt;x73&gt;</w:t>
-      </w:r>
-      <w:r>
-        <w:t xml:space="preserve">&lt;g74&gt;, &lt;/g75&gt;</w:t>
-      </w:r>
-      <w:r>
-        <w:t xml:space="preserve">&lt;g76&gt;ahay &lt;/g77&gt;</w:t>
+        <w:t xml:space="preserve">{x73}</w:t>
+      </w:r>
+      <w:r>
+        <w:t xml:space="preserve">{g74}, {/g75}</w:t>
+      </w:r>
+      <w:r>
+        <w:t xml:space="preserve">{g76}ahay {/g77}</w:t>
       </w:r>
       <w:hyperlink w:anchor="ordered_list" w:history="1">
         <w:r>
-          <w:t xml:space="preserve">&lt;x78&gt;</w:t>
+          <w:t xml:space="preserve">{x78}</w:t>
         </w:r>
         <w:r>
           <w:rPr>
             <w:rStyle w:val="Hyperlink"/>
           </w:rPr>
-          <w:t xml:space="preserve">&lt;g79&gt;ookmarkbay umpjay otay &lt;/g80&gt;</w:t>
+          <w:t xml:space="preserve">{g79}ookmarkbay umpjay otay {/g80}</w:t>
         </w:r>
         <w:r>
           <w:rPr>
             <w:rStyle w:val="Hyperlink"/>
           </w:rPr>
-          <w:t xml:space="preserve">&lt;g81&gt;ethay &lt;/g82&gt;</w:t>
+          <w:t xml:space="preserve">{g81}ethay {/g82}</w:t>
         </w:r>
         <w:r>
           <w:rPr>
             <w:rStyle w:val="Hyperlink"/>
           </w:rPr>
-          <w:t>&lt;g83&gt;orderedhay istlay&lt;/g84&gt;</w:t>
+          <w:t>{g83}orderedhay istlay{/g84}</w:t>
         </w:r>
       </w:hyperlink>
       <w:r>
-        <w:t xml:space="preserve">&lt;x85&gt;</w:t>
-      </w:r>
-      <w:r>
-        <w:t>&lt;g86&gt;, andhay&lt;/g87&gt;</w:t>
-      </w:r>
-      <w:r>
-        <w:t xml:space="preserve">&lt;g88&gt; ahay ootnotefay&lt;/g89&gt;</w:t>
+        <w:t xml:space="preserve">{x85}</w:t>
+      </w:r>
+      <w:r>
+        <w:t>{g86}, andhay{/g87}</w:t>
+      </w:r>
+      <w:r>
+        <w:t xml:space="preserve">{g88} ahay ootnotefay{/g89}</w:t>
       </w:r>
       <w:r>
         <w:rPr>
@@ -261,10 +261,10 @@
         <w:footnoteReference w:id="2"/>
       </w:r>
       <w:r>
-        <w:t xml:space="preserve">&lt;x90&gt;</w:t>
-      </w:r>
-      <w:r>
-        <w:t>&lt;g91&gt;.&lt;/g92&gt;</w:t>
+        <w:t xml:space="preserve">{x90}</w:t>
+      </w:r>
+      <w:r>
+        <w:t>{g91}.{/g92}</w:t>
       </w:r>
     </w:p>
     <w:p>
@@ -277,11 +277,11 @@
         </w:r>
       </w:del>
       <w:r>
-        <w:t xml:space="preserve">&lt;x0&gt;</w:t>
+        <w:t xml:space="preserve">{x0}</w:t>
       </w:r>
       <w:ins w:id="1" w:author="name" w:date="2008-01-21T12:29:00Z">
         <w:r>
-          <w:t xml:space="preserve">&lt;g1&gt;angeschay  &lt;/g2&gt;</w:t>
+          <w:t xml:space="preserve">{g1}angeschay  {/g2}</w:t>
         </w:r>
       </w:ins>
       <w:r>
@@ -289,14 +289,14 @@
       </w:r>
       <w:commentRangeStart w:id="2"/>
       <w:r>
-        <w:t xml:space="preserve">&lt;x3&gt;</w:t>
-      </w:r>
-      <w:r>
-        <w:t>&lt;g4&gt;ommentscay&lt;/g5&gt;</w:t>
+        <w:t xml:space="preserve">{x3}</w:t>
+      </w:r>
+      <w:r>
+        <w:t>{g4}ommentscay{/g5}</w:t>
       </w:r>
       <w:commentRangeEnd w:id="2"/>
       <w:r>
-        <w:t xml:space="preserve">&lt;x6&gt;</w:t>
+        <w:t xml:space="preserve">{x6}</w:t>
       </w:r>
       <w:r>
         <w:rPr>
@@ -305,10 +305,10 @@
         <w:commentReference w:id="2"/>
       </w:r>
       <w:r>
-        <w:t xml:space="preserve">&lt;x7&gt;</w:t>
-      </w:r>
-      <w:r>
-        <w:t>&lt;g8&gt;.&lt;/g9&gt;</w:t>
+        <w:t xml:space="preserve">{x7}</w:t>
+      </w:r>
+      <w:r>
+        <w:t>{g8}.{/g9}</w:t>
       </w:r>
     </w:p>
     <w:p>
@@ -319,16 +319,16 @@
         </w:rPr>
       </w:pPr>
       <w:r>
-        <w:t>&lt;g0&gt;isthay aragraphpay indenthay&lt;/g1&gt;</w:t>
-      </w:r>
-      <w:r>
-        <w:t xml:space="preserve">&lt;g2&gt;edhay eftlay 1 inchhay andhay ightray 1 inchhay.  &lt;/g3&gt;</w:t>
+        <w:t>{g0}isthay aragraphpay indenthay{/g1}</w:t>
+      </w:r>
+      <w:r>
+        <w:t xml:space="preserve">{g2}edhay eftlay 1 inchhay andhay ightray 1 inchhay.  {/g3}</w:t>
       </w:r>
       <w:r>
         <w:rPr>
           <w:color w:val="7F7F7F" w:themeColor="text1" w:themeTint="80"/>
         </w:rPr>
-        <w:t>&lt;g4&gt;oremlay ipsumhay olorday itsay amethay, onsectetuercay adipiscinghay elithay. aurismay ellentesquepay ullanay ecnay esthay.&lt;/g5&gt;</w:t>
+        <w:t>{g4}oremlay ipsumhay olorday itsay amethay, onsectetuercay adipiscinghay elithay. aurismay ellentesquepay ullanay ecnay esthay.{/g5}</w:t>
       </w:r>
     </w:p>
     <w:p>
@@ -336,7 +336,7 @@
         <w:jc w:val="center"/>
       </w:pPr>
       <w:r>
-        <w:t>&lt;g0&gt;isthay aragraphpay enteredcay&lt;/g1&gt;</w:t>
+        <w:t>{g0}isthay aragraphpay enteredcay{/g1}</w:t>
       </w:r>
     </w:p>
     <w:p>
@@ -344,7 +344,7 @@
         <w:jc w:val="right"/>
       </w:pPr>
       <w:r>
-        <w:t>&lt;g0&gt;isthay aragraphpay ightray alignedhay.&lt;/g1&gt;</w:t>
+        <w:t>{g0}isthay aragraphpay ightray alignedhay.{/g1}</w:t>
       </w:r>
     </w:p>
     <w:p>
@@ -357,14 +357,14 @@
         </w:pBdr>
       </w:pPr>
       <w:r>
-        <w:t>&lt;g0&gt;isthay aragraphpay ashay ahay ueblay outlinehay.&lt;/g1&gt;</w:t>
+        <w:t>{g0}isthay aragraphpay ashay ahay ueblay outlinehay.{/g1}</w:t>
       </w:r>
     </w:p>
     <w:p>
       <w:bookmarkStart w:id="3" w:name="ordered_list"/>
       <w:bookmarkEnd w:id="3"/>
       <w:r>
-        <w:t>&lt;g0&gt;isthay ishay anhay orderedhay istlay:&lt;/g1&gt;</w:t>
+        <w:t>{g0}isthay ishay anhay orderedhay istlay:{/g1}</w:t>
       </w:r>
     </w:p>
     <w:p>
@@ -376,7 +376,7 @@
         </w:numPr>
       </w:pPr>
       <w:r>
-        <w:t>&lt;g0&gt;Onehay&lt;/g1&gt;</w:t>
+        <w:t>{g0}Onehay{/g1}</w:t>
       </w:r>
     </w:p>
     <w:p>
@@ -388,7 +388,7 @@
         </w:numPr>
       </w:pPr>
       <w:r>
-        <w:t>&lt;g0&gt;otway&lt;/g1&gt;</w:t>
+        <w:t>{g0}otway{/g1}</w:t>
       </w:r>
     </w:p>
     <w:p>
@@ -400,12 +400,12 @@
         </w:numPr>
       </w:pPr>
       <w:r>
-        <w:t>&lt;g0&gt;eethray&lt;/g1&gt;</w:t>
+        <w:t>{g0}eethray{/g1}</w:t>
       </w:r>
     </w:p>
     <w:p>
       <w:r>
-        <w:t>&lt;g0&gt;isthay ishay anhay unorderedhay istlay:&lt;/g1&gt;</w:t>
+        <w:t>{g0}isthay ishay anhay unorderedhay istlay:{/g1}</w:t>
       </w:r>
     </w:p>
     <w:p>
@@ -417,7 +417,7 @@
         </w:numPr>
       </w:pPr>
       <w:r>
-        <w:t>&lt;g0&gt;Applehay&lt;/g1&gt;</w:t>
+        <w:t>{g0}Applehay{/g1}</w:t>
       </w:r>
     </w:p>
     <w:p>
@@ -429,7 +429,7 @@
         </w:numPr>
       </w:pPr>
       <w:r>
-        <w:t>&lt;g0&gt;acintoshmay&lt;/g1&gt;</w:t>
+        <w:t>{g0}acintoshmay{/g1}</w:t>
       </w:r>
     </w:p>
     <w:p>
@@ -441,7 +441,7 @@
         </w:numPr>
       </w:pPr>
       <w:r>
-        <w:t>&lt;g0&gt;onagoldjay&lt;/g1&gt;</w:t>
+        <w:t>{g0}onagoldjay{/g1}</w:t>
       </w:r>
     </w:p>
     <w:p>
@@ -453,7 +453,7 @@
         </w:numPr>
       </w:pPr>
       <w:r>
-        <w:t>&lt;g0&gt;ananabay&lt;/g1&gt;</w:t>
+        <w:t>{g0}ananabay{/g1}</w:t>
       </w:r>
     </w:p>
     <w:p>
@@ -465,12 +465,12 @@
         </w:numPr>
       </w:pPr>
       <w:r>
-        <w:t>&lt;g0&gt;Orangehay&lt;/g1&gt;</w:t>
+        <w:t>{g0}Orangehay{/g1}</w:t>
       </w:r>
     </w:p>
     <w:p>
       <w:r>
-        <w:t>&lt;g0&gt;Ahay abletay ollowsfay:&lt;/g1&gt;</w:t>
+        <w:t>{g0}Ahay abletay ollowsfay:{/g1}</w:t>
       </w:r>
     </w:p>
     <w:tbl>
@@ -490,7 +490,7 @@
           </w:tcPr>
           <w:p>
             <w:r>
-              <w:t>&lt;g0&gt;olumncay 1 owray 1&lt;/g1&gt;</w:t>
+              <w:t>{g0}olumncay 1 owray 1{/g1}</w:t>
             </w:r>
           </w:p>
         </w:tc>
@@ -500,7 +500,7 @@
           </w:tcPr>
           <w:p>
             <w:r>
-              <w:t>&lt;g0&gt;cay2ray1&lt;/g1&gt;</w:t>
+              <w:t>{g0}cay2ray1{/g1}</w:t>
             </w:r>
           </w:p>
         </w:tc>
@@ -512,7 +512,7 @@
           </w:tcPr>
           <w:p>
             <w:r>
-              <w:t>&lt;g0&gt;cay1ray2&lt;/g1&gt;</w:t>
+              <w:t>{g0}cay1ray2{/g1}</w:t>
             </w:r>
           </w:p>
         </w:tc>
@@ -522,7 +522,7 @@
           </w:tcPr>
           <w:p>
             <w:r>
-              <w:t>&lt;g0&gt;cay2ray2&lt;/g1&gt;</w:t>
+              <w:t>{g0}cay2ray2{/g1}</w:t>
             </w:r>
           </w:p>
         </w:tc>
@@ -530,7 +530,7 @@
     </w:tbl>
     <w:p>
       <w:r>
-        <w:t>&lt;g0&gt;ollowingfay ishay ahay anualmay agepay eakbray:&lt;/g1&gt;</w:t>
+        <w:t>{g0}ollowingfay ishay ahay anualmay agepay eakbray:{/g1}</w:t>
       </w:r>
     </w:p>
     <w:p>
@@ -538,7 +538,7 @@
         <w:br w:type="page"/>
       </w:r>
       <w:r>
-        <w:t xml:space="preserve">&lt;x0&gt;</w:t>
+        <w:t xml:space="preserve">{x0}</w:t>
       </w:r>
     </w:p>
     <w:p>
@@ -553,9 +553,7 @@
           <w:docGrid w:linePitch="360"/>
         </w:sectPr>
       </w:pPr>
-      <w:r>
-        <w:t xml:space="preserve"/>
-      </w:r>
+      &lt;w:r&gt;&lt;w:t xml:space="preserve"&gt;&lt;/w:t&gt;&lt;/w:r&gt;
     </w:p>
     <w:p>
       <w:pPr>
@@ -569,20 +567,20 @@
       </w:pPr>
       <w:r>
         <w:lastRenderedPageBreak/>
-        <w:t xml:space="preserve">&lt;g0&gt;isthay exttay ishay inhay otway olumnscay.  &lt;/g1&gt;</w:t>
+        <w:t xml:space="preserve">{g0}isthay exttay ishay inhay otway olumnscay.  {/g1}</w:t>
       </w:r>
       <w:r>
         <w:rPr>
           <w:color w:val="595959" w:themeColor="text1" w:themeTint="A6"/>
         </w:rPr>
-        <w:t xml:space="preserve">&lt;g2&gt;oremlay ipsumhay olorday itsay amethay, onsectetuercay adipiscinghay elithay. edsay accumsanhay ulvinarpay agnamay. uisday adipiscinghay urpistay edsay antehay. urabiturcay aceratplay elithay athay odiohay. edsay ulputatevay, acuslay estibulumvay osuerepay interdumhay, isinay eolay empersay acuslay, uisqay ornarehay islnay &lt;/g3&gt;</w:t>
+        <w:t xml:space="preserve">{g2}oremlay ipsumhay olorday itsay amethay, onsectetuercay adipiscinghay elithay. edsay accumsanhay ulvinarpay agnamay. uisday adipiscinghay urpistay edsay antehay. urabiturcay aceratplay elithay athay odiohay. edsay ulputatevay, acuslay estibulumvay osuerepay interdumhay, isinay eolay empersay acuslay, uisqay ornarehay islnay {/g3}</w:t>
       </w:r>
       <w:r>
         <w:rPr>
           <w:color w:val="595959" w:themeColor="text1" w:themeTint="A6"/>
         </w:rPr>
         <w:lastRenderedPageBreak/>
-        <w:t xml:space="preserve">&lt;g4&gt;apiensay uthay elitvay. Inhay achay abitassehay ateaplay ictumstday. urabiturcay empersay auguehay elvay arcuhay. estibulumvay ullamcorperhay, urpistay edsay eleifendhay acilisisfay, iberolay etusmay incidunttay uamqay, ecnay ignissimday ustojay erathay ahay igulalay. ascray itsay amethay elisfay euhay islnay ultricieshay imperdiethay. &lt;/g5&gt;</w:t>
+        <w:t xml:space="preserve">{g4}apiensay uthay elitvay. Inhay achay abitassehay ateaplay ictumstday. urabiturcay empersay auguehay elvay arcuhay. estibulumvay ullamcorperhay, urpistay edsay eleifendhay acilisisfay, iberolay etusmay incidunttay uamqay, ecnay ignissimday ustojay erathay ahay igulalay. ascray itsay amethay elisfay euhay islnay ultricieshay imperdiethay. {/g5}</w:t>
       </w:r>
     </w:p>
     <w:p/>
@@ -636,66 +634,66 @@
         </w:drawing>
       </w:r>
       <w:r>
-        <w:t xml:space="preserve">&lt;x0&gt;</w:t>
-      </w:r>
-      <w:r>
-        <w:t xml:space="preserve">&lt;g1&gt;otay ethay ightray &lt;/g2&gt;</w:t>
-      </w:r>
-      <w:r>
-        <w:t xml:space="preserve">&lt;g3&gt;ishay ahay pngay &lt;/g4&gt;</w:t>
-      </w:r>
-      <w:r>
-        <w:t>&lt;g5&gt;(&lt;/g6&gt;</w:t>
+        <w:t xml:space="preserve">{x0}</w:t>
+      </w:r>
+      <w:r>
+        <w:t xml:space="preserve">{g1}otay ethay ightray {/g2}</w:t>
+      </w:r>
+      <w:r>
+        <w:t xml:space="preserve">{g3}ishay ahay pngay {/g4}</w:t>
+      </w:r>
+      <w:r>
+        <w:t>{g5}({/g6}</w:t>
       </w:r>
       <w:hyperlink r:id="rId13" w:history="1">
         <w:r>
-          <w:t xml:space="preserve">&lt;x7&gt;</w:t>
+          <w:t xml:space="preserve">{x7}</w:t>
         </w:r>
         <w:r>
           <w:rPr>
             <w:rStyle w:val="Hyperlink"/>
           </w:rPr>
-          <w:t>&lt;g8&gt;byay icunay&lt;/g9&gt;</w:t>
+          <w:t>{g8}byay icunay{/g9}</w:t>
         </w:r>
       </w:hyperlink>
       <w:r>
-        <w:t xml:space="preserve">&lt;x10&gt;</w:t>
-      </w:r>
-      <w:r>
-        <w:t xml:space="preserve">&lt;g11&gt;) &lt;/g12&gt;</w:t>
-      </w:r>
-      <w:r>
-        <w:t>&lt;g13&gt;ithway ansparencytray&lt;/g14&gt;</w:t>
-      </w:r>
-      <w:r>
-        <w:t xml:space="preserve">&lt;g15&gt; ithway uaresqay exttay appingwray.   &lt;/g16&gt;</w:t>
+        <w:t xml:space="preserve">{x10}</w:t>
+      </w:r>
+      <w:r>
+        <w:t xml:space="preserve">{g11}) {/g12}</w:t>
+      </w:r>
+      <w:r>
+        <w:t>{g13}ithway ansparencytray{/g14}</w:t>
+      </w:r>
+      <w:r>
+        <w:t xml:space="preserve">{g15} ithway uaresqay exttay appingwray.   {/g16}</w:t>
       </w:r>
       <w:r>
         <w:rPr>
           <w:color w:val="595959" w:themeColor="text1" w:themeTint="A6"/>
         </w:rPr>
-        <w:t>&lt;g17&gt;oremlay ipsumhay olorday itsay amethay, onsectetuercay adipiscinghay elithay. edsay accumsanhay ulvinarpay agnamay. uisday adipiscinghay urpistay edsay antehay. urabiturcay aceratplay elithay athay odiohay. edsay ulputatevay, acuslay estibulumvay osuerepay interdumhay, isinay eolay empersay acuslay, uisqay ornarehay islnay apiensay uthay elitvay. Inhay achay abitassehay ateaplay ictumstday. urabiturcay empersay auguehay elvay arcuhay. estibulumvay ullamcorperhay, urpistay edsay eleifendhay acilisisfay, iberolay etusmay incidunttay uamqay, ecnay ignissimday ustojay erathay ahay igulalay. ascray itsay amethay elisfay euhay islnay ultricieshay imperdiethay. onecday ortortay. oremlay ipsumhay olorday itsay amethay, onsectetuercay adipiscinghay elithay. ellentesquepay utrumray ommodocay elisfay. uscefay edsay etusmay idhay ipsumhay empersay onsequatcay. orbimay etusmay. edsay eroshay oremlay, avidagray athay, ulputatevay ahay, acinialay elvay, elitvay.&lt;/g18&gt;</w:t>
-      </w:r>
-      <w:r>
-        <w:t xml:space="preserve">&lt;g19&gt; &lt;/g20&gt;</w:t>
+        <w:t>{g17}oremlay ipsumhay olorday itsay amethay, onsectetuercay adipiscinghay elithay. edsay accumsanhay ulvinarpay agnamay. uisday adipiscinghay urpistay edsay antehay. urabiturcay aceratplay elithay athay odiohay. edsay ulputatevay, acuslay estibulumvay osuerepay interdumhay, isinay eolay empersay acuslay, uisqay ornarehay islnay apiensay uthay elitvay. Inhay achay abitassehay ateaplay ictumstday. urabiturcay empersay auguehay elvay arcuhay. estibulumvay ullamcorperhay, urpistay edsay eleifendhay acilisisfay, iberolay etusmay incidunttay uamqay, ecnay ignissimday ustojay erathay ahay igulalay. ascray itsay amethay elisfay euhay islnay ultricieshay imperdiethay. onecday ortortay. oremlay ipsumhay olorday itsay amethay, onsectetuercay adipiscinghay elithay. ellentesquepay utrumray ommodocay elisfay. uscefay edsay etusmay idhay ipsumhay empersay onsequatcay. orbimay etusmay. edsay eroshay oremlay, avidagray athay, ulputatevay ahay, acinialay elvay, elitvay.{/g18}</w:t>
+      </w:r>
+      <w:r>
+        <w:t xml:space="preserve">{g19} {/g20}</w:t>
       </w:r>
     </w:p>
     <w:p/>
     <w:p>
       <w:r>
-        <w:t>&lt;g0&gt;ollowingfay ishay ahay astedpay Excelhay ocumentday&lt;/g1&gt;</w:t>
-      </w:r>
-      <w:r>
-        <w:t xml:space="preserve">&lt;g2&gt; ithway ahay ewfay eadsheetspray&lt;/g3&gt;</w:t>
-      </w:r>
-      <w:r>
-        <w:t xml:space="preserve">&lt;g4&gt; eaturesfay&lt;/g5&gt;</w:t>
-      </w:r>
-      <w:r>
-        <w:t xml:space="preserve">&lt;g6&gt; includinghay ormulasfay andhay ahay artchay&lt;/g7&gt;</w:t>
-      </w:r>
-      <w:r>
-        <w:t>&lt;g8&gt;:&lt;/g9&gt;</w:t>
+        <w:t>{g0}ollowingfay ishay ahay astedpay Excelhay ocumentday{/g1}</w:t>
+      </w:r>
+      <w:r>
+        <w:t xml:space="preserve">{g2} ithway ahay ewfay eadsheetspray{/g3}</w:t>
+      </w:r>
+      <w:r>
+        <w:t xml:space="preserve">{g4} eaturesfay{/g5}</w:t>
+      </w:r>
+      <w:r>
+        <w:t xml:space="preserve">{g6} includinghay ormulasfay andhay ahay artchay{/g7}</w:t>
+      </w:r>
+      <w:r>
+        <w:t>{g8}:{/g9}</w:t>
       </w:r>
     </w:p>
     <w:tbl>
@@ -740,7 +738,7 @@
                 <w:rFonts w:ascii="Calibri" w:eastAsia="Times New Roman" w:hAnsi="Calibri" w:cs="Times New Roman"/>
                 <w:color w:val="000000"/>
               </w:rPr>
-              <w:t>&lt;g0&gt;Ahay1&lt;/g1&gt;</w:t>
+              <w:t>{g0}Ahay1{/g1}</w:t>
             </w:r>
           </w:p>
         </w:tc>
@@ -766,9 +764,7 @@
                 <w:color w:val="000000"/>
               </w:rPr>
             </w:pPr>
-            <w:r>
-              <w:t xml:space="preserve"/>
-            </w:r>
+            &lt;w:r&gt;&lt;w:t xml:space="preserve"&gt;&lt;/w:t&gt;&lt;/w:r&gt;
           </w:p>
         </w:tc>
         <w:tc>
@@ -793,9 +789,7 @@
                 <w:color w:val="000000"/>
               </w:rPr>
             </w:pPr>
-            <w:r>
-              <w:t xml:space="preserve"/>
-            </w:r>
+            &lt;w:r&gt;&lt;w:t xml:space="preserve"&gt;&lt;/w:t&gt;&lt;/w:r&gt;
           </w:p>
         </w:tc>
       </w:tr>
@@ -830,7 +824,7 @@
                 <w:rFonts w:ascii="Calibri" w:eastAsia="Times New Roman" w:hAnsi="Calibri" w:cs="Times New Roman"/>
                 <w:color w:val="000000"/>
               </w:rPr>
-              <w:t>&lt;g0&gt;Ahay2&lt;/g1&gt;</w:t>
+              <w:t>{g0}Ahay2{/g1}</w:t>
             </w:r>
           </w:p>
         </w:tc>
@@ -856,9 +850,7 @@
                 <w:color w:val="000000"/>
               </w:rPr>
             </w:pPr>
-            <w:r>
-              <w:t xml:space="preserve"/>
-            </w:r>
+            &lt;w:r&gt;&lt;w:t xml:space="preserve"&gt;&lt;/w:t&gt;&lt;/w:r&gt;
           </w:p>
         </w:tc>
         <w:tc>
@@ -883,9 +875,7 @@
                 <w:color w:val="000000"/>
               </w:rPr>
             </w:pPr>
-            <w:r>
-              <w:t xml:space="preserve"/>
-            </w:r>
+            &lt;w:r&gt;&lt;w:t xml:space="preserve"&gt;&lt;/w:t&gt;&lt;/w:r&gt;
           </w:p>
         </w:tc>
       </w:tr>
@@ -923,7 +913,7 @@
                 <w:rFonts w:ascii="Calibri" w:eastAsia="Times New Roman" w:hAnsi="Calibri" w:cs="Times New Roman"/>
                 <w:color w:val="000000"/>
               </w:rPr>
-              <w:t>&lt;g0&gt;50&lt;/g1&gt;</w:t>
+              <w:t>{g0}50{/g1}</w:t>
             </w:r>
           </w:p>
         </w:tc>
@@ -949,9 +939,7 @@
                 <w:color w:val="000000"/>
               </w:rPr>
             </w:pPr>
-            <w:r>
-              <w:t xml:space="preserve"/>
-            </w:r>
+            &lt;w:r&gt;&lt;w:t xml:space="preserve"&gt;&lt;/w:t&gt;&lt;/w:r&gt;
           </w:p>
         </w:tc>
       </w:tr>
@@ -989,7 +977,7 @@
                 <w:rFonts w:ascii="Calibri" w:eastAsia="Times New Roman" w:hAnsi="Calibri" w:cs="Times New Roman"/>
                 <w:color w:val="000000"/>
               </w:rPr>
-              <w:t>&lt;g0&gt;1/21/2008 12:12&lt;/g1&gt;</w:t>
+              <w:t>{g0}1/21/2008 12:12{/g1}</w:t>
             </w:r>
           </w:p>
         </w:tc>
@@ -1015,9 +1003,7 @@
                 <w:color w:val="000000"/>
               </w:rPr>
             </w:pPr>
-            <w:r>
-              <w:t xml:space="preserve"/>
-            </w:r>
+            &lt;w:r&gt;&lt;w:t xml:space="preserve"&gt;&lt;/w:t&gt;&lt;/w:r&gt;
           </w:p>
         </w:tc>
       </w:tr>
@@ -1055,7 +1041,7 @@
                 <w:rFonts w:ascii="Calibri" w:eastAsia="Times New Roman" w:hAnsi="Calibri" w:cs="Times New Roman"/>
                 <w:color w:val="000000"/>
               </w:rPr>
-              <w:t>&lt;g0&gt;1&lt;/g1&gt;</w:t>
+              <w:t>{g0}1{/g1}</w:t>
             </w:r>
           </w:p>
         </w:tc>
@@ -1081,9 +1067,7 @@
                 <w:color w:val="000000"/>
               </w:rPr>
             </w:pPr>
-            <w:r>
-              <w:t xml:space="preserve"/>
-            </w:r>
+            &lt;w:r&gt;&lt;w:t xml:space="preserve"&gt;&lt;/w:t&gt;&lt;/w:r&gt;
           </w:p>
         </w:tc>
       </w:tr>
@@ -1121,7 +1105,7 @@
                 <w:rFonts w:ascii="Calibri" w:eastAsia="Times New Roman" w:hAnsi="Calibri" w:cs="Times New Roman"/>
                 <w:color w:val="000000"/>
               </w:rPr>
-              <w:t>&lt;g0&gt;2&lt;/g1&gt;</w:t>
+              <w:t>{g0}2{/g1}</w:t>
             </w:r>
           </w:p>
         </w:tc>
@@ -1147,9 +1131,7 @@
                 <w:color w:val="000000"/>
               </w:rPr>
             </w:pPr>
-            <w:r>
-              <w:t xml:space="preserve"/>
-            </w:r>
+            &lt;w:r&gt;&lt;w:t xml:space="preserve"&gt;&lt;/w:t&gt;&lt;/w:r&gt;
           </w:p>
         </w:tc>
       </w:tr>
@@ -1185,7 +1167,7 @@
                 <w:rFonts w:ascii="Calibri" w:eastAsia="Times New Roman" w:hAnsi="Calibri" w:cs="Times New Roman"/>
                 <w:color w:val="000000"/>
               </w:rPr>
-              <w:t>&lt;g0&gt;3&lt;/g1&gt;</w:t>
+              <w:t>{g0}3{/g1}</w:t>
             </w:r>
           </w:p>
         </w:tc>
@@ -1211,9 +1193,7 @@
                 <w:color w:val="000000"/>
               </w:rPr>
             </w:pPr>
-            <w:r>
-              <w:t xml:space="preserve"/>
-            </w:r>
+            &lt;w:r&gt;&lt;w:t xml:space="preserve"&gt;&lt;/w:t&gt;&lt;/w:r&gt;
           </w:p>
         </w:tc>
         <w:tc>
@@ -1238,9 +1218,7 @@
                 <w:color w:val="000000"/>
               </w:rPr>
             </w:pPr>
-            <w:r>
-              <w:t xml:space="preserve"/>
-            </w:r>
+            &lt;w:r&gt;&lt;w:t xml:space="preserve"&gt;&lt;/w:t&gt;&lt;/w:r&gt;
           </w:p>
         </w:tc>
       </w:tr>
@@ -1299,7 +1277,7 @@
               </w:drawing>
             </w:r>
             <w:r>
-              <w:t xml:space="preserve">&lt;x0&gt;</w:t>
+              <w:t xml:space="preserve">{x0}</w:t>
             </w:r>
           </w:p>
           <w:tbl>
@@ -1342,9 +1320,7 @@
                       <w:color w:val="000000"/>
                     </w:rPr>
                   </w:pPr>
-                  <w:r>
-                    <w:t xml:space="preserve"/>
-                  </w:r>
+                  &lt;w:r&gt;&lt;w:t xml:space="preserve"&gt;&lt;/w:t&gt;&lt;/w:r&gt;
                 </w:p>
               </w:tc>
             </w:tr>
@@ -1357,9 +1333,7 @@
                 <w:color w:val="000000"/>
               </w:rPr>
             </w:pPr>
-            <w:r>
-              <w:t xml:space="preserve"/>
-            </w:r>
+            &lt;w:r&gt;&lt;w:t xml:space="preserve"&gt;&lt;/w:t&gt;&lt;/w:r&gt;
           </w:p>
         </w:tc>
         <w:tc>
@@ -1384,9 +1358,7 @@
                 <w:color w:val="000000"/>
               </w:rPr>
             </w:pPr>
-            <w:r>
-              <w:t xml:space="preserve"/>
-            </w:r>
+            &lt;w:r&gt;&lt;w:t xml:space="preserve"&gt;&lt;/w:t&gt;&lt;/w:r&gt;
           </w:p>
         </w:tc>
         <w:tc>
@@ -1411,9 +1383,7 @@
                 <w:color w:val="000000"/>
               </w:rPr>
             </w:pPr>
-            <w:r>
-              <w:t xml:space="preserve"/>
-            </w:r>
+            &lt;w:r&gt;&lt;w:t xml:space="preserve"&gt;&lt;/w:t&gt;&lt;/w:r&gt;
           </w:p>
         </w:tc>
       </w:tr>
@@ -1443,9 +1413,7 @@
                 <w:color w:val="000000"/>
               </w:rPr>
             </w:pPr>
-            <w:r>
-              <w:t xml:space="preserve"/>
-            </w:r>
+            &lt;w:r&gt;&lt;w:t xml:space="preserve"&gt;&lt;/w:t&gt;&lt;/w:r&gt;
           </w:p>
         </w:tc>
         <w:tc>
@@ -1470,9 +1438,7 @@
                 <w:color w:val="000000"/>
               </w:rPr>
             </w:pPr>
-            <w:r>
-              <w:t xml:space="preserve"/>
-            </w:r>
+            &lt;w:r&gt;&lt;w:t xml:space="preserve"&gt;&lt;/w:t&gt;&lt;/w:r&gt;
           </w:p>
         </w:tc>
         <w:tc>
@@ -1497,9 +1463,7 @@
                 <w:color w:val="000000"/>
               </w:rPr>
             </w:pPr>
-            <w:r>
-              <w:t xml:space="preserve"/>
-            </w:r>
+            &lt;w:r&gt;&lt;w:t xml:space="preserve"&gt;&lt;/w:t&gt;&lt;/w:r&gt;
           </w:p>
         </w:tc>
       </w:tr>
@@ -1529,9 +1493,7 @@
                 <w:color w:val="000000"/>
               </w:rPr>
             </w:pPr>
-            <w:r>
-              <w:t xml:space="preserve"/>
-            </w:r>
+            &lt;w:r&gt;&lt;w:t xml:space="preserve"&gt;&lt;/w:t&gt;&lt;/w:r&gt;
           </w:p>
         </w:tc>
         <w:tc>
@@ -1556,9 +1518,7 @@
                 <w:color w:val="000000"/>
               </w:rPr>
             </w:pPr>
-            <w:r>
-              <w:t xml:space="preserve"/>
-            </w:r>
+            &lt;w:r&gt;&lt;w:t xml:space="preserve"&gt;&lt;/w:t&gt;&lt;/w:r&gt;
           </w:p>
         </w:tc>
         <w:tc>
@@ -1583,9 +1543,7 @@
                 <w:color w:val="000000"/>
               </w:rPr>
             </w:pPr>
-            <w:r>
-              <w:t xml:space="preserve"/>
-            </w:r>
+            &lt;w:r&gt;&lt;w:t xml:space="preserve"&gt;&lt;/w:t&gt;&lt;/w:r&gt;
           </w:p>
         </w:tc>
       </w:tr>
@@ -1615,9 +1573,7 @@
                 <w:color w:val="000000"/>
               </w:rPr>
             </w:pPr>
-            <w:r>
-              <w:t xml:space="preserve"/>
-            </w:r>
+            &lt;w:r&gt;&lt;w:t xml:space="preserve"&gt;&lt;/w:t&gt;&lt;/w:r&gt;
           </w:p>
         </w:tc>
         <w:tc>
@@ -1642,9 +1598,7 @@
                 <w:color w:val="000000"/>
               </w:rPr>
             </w:pPr>
-            <w:r>
-              <w:t xml:space="preserve"/>
-            </w:r>
+            &lt;w:r&gt;&lt;w:t xml:space="preserve"&gt;&lt;/w:t&gt;&lt;/w:r&gt;
           </w:p>
         </w:tc>
         <w:tc>
@@ -1669,9 +1623,7 @@
                 <w:color w:val="000000"/>
               </w:rPr>
             </w:pPr>
-            <w:r>
-              <w:t xml:space="preserve"/>
-            </w:r>
+            &lt;w:r&gt;&lt;w:t xml:space="preserve"&gt;&lt;/w:t&gt;&lt;/w:r&gt;
           </w:p>
         </w:tc>
       </w:tr>
@@ -1701,9 +1653,7 @@
                 <w:color w:val="000000"/>
               </w:rPr>
             </w:pPr>
-            <w:r>
-              <w:t xml:space="preserve"/>
-            </w:r>
+            &lt;w:r&gt;&lt;w:t xml:space="preserve"&gt;&lt;/w:t&gt;&lt;/w:r&gt;
           </w:p>
         </w:tc>
         <w:tc>
@@ -1728,9 +1678,7 @@
                 <w:color w:val="000000"/>
               </w:rPr>
             </w:pPr>
-            <w:r>
-              <w:t xml:space="preserve"/>
-            </w:r>
+            &lt;w:r&gt;&lt;w:t xml:space="preserve"&gt;&lt;/w:t&gt;&lt;/w:r&gt;
           </w:p>
         </w:tc>
         <w:tc>
@@ -1755,9 +1703,7 @@
                 <w:color w:val="000000"/>
               </w:rPr>
             </w:pPr>
-            <w:r>
-              <w:t xml:space="preserve"/>
-            </w:r>
+            &lt;w:r&gt;&lt;w:t xml:space="preserve"&gt;&lt;/w:t&gt;&lt;/w:r&gt;
           </w:p>
         </w:tc>
       </w:tr>
@@ -1787,9 +1733,7 @@
                 <w:color w:val="000000"/>
               </w:rPr>
             </w:pPr>
-            <w:r>
-              <w:t xml:space="preserve"/>
-            </w:r>
+            &lt;w:r&gt;&lt;w:t xml:space="preserve"&gt;&lt;/w:t&gt;&lt;/w:r&gt;
           </w:p>
         </w:tc>
         <w:tc>
@@ -1814,9 +1758,7 @@
                 <w:color w:val="000000"/>
               </w:rPr>
             </w:pPr>
-            <w:r>
-              <w:t xml:space="preserve"/>
-            </w:r>
+            &lt;w:r&gt;&lt;w:t xml:space="preserve"&gt;&lt;/w:t&gt;&lt;/w:r&gt;
           </w:p>
         </w:tc>
         <w:tc>
@@ -1841,9 +1783,7 @@
                 <w:color w:val="000000"/>
               </w:rPr>
             </w:pPr>
-            <w:r>
-              <w:t xml:space="preserve"/>
-            </w:r>
+            &lt;w:r&gt;&lt;w:t xml:space="preserve"&gt;&lt;/w:t&gt;&lt;/w:r&gt;
           </w:p>
         </w:tc>
       </w:tr>
@@ -1873,9 +1813,7 @@
                 <w:color w:val="000000"/>
               </w:rPr>
             </w:pPr>
-            <w:r>
-              <w:t xml:space="preserve"/>
-            </w:r>
+            &lt;w:r&gt;&lt;w:t xml:space="preserve"&gt;&lt;/w:t&gt;&lt;/w:r&gt;
           </w:p>
         </w:tc>
         <w:tc>
@@ -1900,9 +1838,7 @@
                 <w:color w:val="000000"/>
               </w:rPr>
             </w:pPr>
-            <w:r>
-              <w:t xml:space="preserve"/>
-            </w:r>
+            &lt;w:r&gt;&lt;w:t xml:space="preserve"&gt;&lt;/w:t&gt;&lt;/w:r&gt;
           </w:p>
         </w:tc>
         <w:tc>
@@ -1927,9 +1863,7 @@
                 <w:color w:val="000000"/>
               </w:rPr>
             </w:pPr>
-            <w:r>
-              <w:t xml:space="preserve"/>
-            </w:r>
+            &lt;w:r&gt;&lt;w:t xml:space="preserve"&gt;&lt;/w:t&gt;&lt;/w:r&gt;
           </w:p>
         </w:tc>
       </w:tr>
@@ -1959,9 +1893,7 @@
                 <w:color w:val="000000"/>
               </w:rPr>
             </w:pPr>
-            <w:r>
-              <w:t xml:space="preserve"/>
-            </w:r>
+            &lt;w:r&gt;&lt;w:t xml:space="preserve"&gt;&lt;/w:t&gt;&lt;/w:r&gt;
           </w:p>
         </w:tc>
         <w:tc>
@@ -1986,9 +1918,7 @@
                 <w:color w:val="000000"/>
               </w:rPr>
             </w:pPr>
-            <w:r>
-              <w:t xml:space="preserve"/>
-            </w:r>
+            &lt;w:r&gt;&lt;w:t xml:space="preserve"&gt;&lt;/w:t&gt;&lt;/w:r&gt;
           </w:p>
         </w:tc>
         <w:tc>
@@ -2013,9 +1943,7 @@
                 <w:color w:val="000000"/>
               </w:rPr>
             </w:pPr>
-            <w:r>
-              <w:t xml:space="preserve"/>
-            </w:r>
+            &lt;w:r&gt;&lt;w:t xml:space="preserve"&gt;&lt;/w:t&gt;&lt;/w:r&gt;
           </w:p>
         </w:tc>
       </w:tr>
@@ -2045,9 +1973,7 @@
                 <w:color w:val="000000"/>
               </w:rPr>
             </w:pPr>
-            <w:r>
-              <w:t xml:space="preserve"/>
-            </w:r>
+            &lt;w:r&gt;&lt;w:t xml:space="preserve"&gt;&lt;/w:t&gt;&lt;/w:r&gt;
           </w:p>
         </w:tc>
         <w:tc>
@@ -2072,9 +1998,7 @@
                 <w:color w:val="000000"/>
               </w:rPr>
             </w:pPr>
-            <w:r>
-              <w:t xml:space="preserve"/>
-            </w:r>
+            &lt;w:r&gt;&lt;w:t xml:space="preserve"&gt;&lt;/w:t&gt;&lt;/w:r&gt;
           </w:p>
         </w:tc>
         <w:tc>
@@ -2099,9 +2023,7 @@
                 <w:color w:val="000000"/>
               </w:rPr>
             </w:pPr>
-            <w:r>
-              <w:t xml:space="preserve"/>
-            </w:r>
+            &lt;w:r&gt;&lt;w:t xml:space="preserve"&gt;&lt;/w:t&gt;&lt;/w:r&gt;
           </w:p>
         </w:tc>
       </w:tr>
@@ -2131,9 +2053,7 @@
                 <w:color w:val="000000"/>
               </w:rPr>
             </w:pPr>
-            <w:r>
-              <w:t xml:space="preserve"/>
-            </w:r>
+            &lt;w:r&gt;&lt;w:t xml:space="preserve"&gt;&lt;/w:t&gt;&lt;/w:r&gt;
           </w:p>
         </w:tc>
         <w:tc>
@@ -2158,9 +2078,7 @@
                 <w:color w:val="000000"/>
               </w:rPr>
             </w:pPr>
-            <w:r>
-              <w:t xml:space="preserve"/>
-            </w:r>
+            &lt;w:r&gt;&lt;w:t xml:space="preserve"&gt;&lt;/w:t&gt;&lt;/w:r&gt;
           </w:p>
         </w:tc>
         <w:tc>
@@ -2185,9 +2103,7 @@
                 <w:color w:val="000000"/>
               </w:rPr>
             </w:pPr>
-            <w:r>
-              <w:t xml:space="preserve"/>
-            </w:r>
+            &lt;w:r&gt;&lt;w:t xml:space="preserve"&gt;&lt;/w:t&gt;&lt;/w:r&gt;
           </w:p>
         </w:tc>
       </w:tr>
@@ -2197,16 +2113,16 @@
         <w:t xml:space="preserve">Ifhay </w:t>
       </w:r>
       <w:r>
-        <w:t xml:space="preserve">&lt;g0&gt;inkinglay otay isthay eferenceray ocumentday, easeplay usehay &lt;/g1&gt;</w:t>
-      </w:r>
-      <w:r>
-        <w:t xml:space="preserve">&lt;g2&gt;ethay ollowingfay &lt;/g3&gt;</w:t>
-      </w:r>
-      <w:r>
-        <w:t>&lt;g4&gt;inklay&lt;/g5&gt;</w:t>
-      </w:r>
-      <w:r>
-        <w:t xml:space="preserve">&lt;g6&gt; (insteadhay ofhay ahay irectday inklay):&lt;/g7&gt;</w:t>
+        <w:t xml:space="preserve">{g0}inkinglay otay isthay eferenceray ocumentday, easeplay usehay {/g1}</w:t>
+      </w:r>
+      <w:r>
+        <w:t xml:space="preserve">{g2}ethay ollowingfay {/g3}</w:t>
+      </w:r>
+      <w:r>
+        <w:t>{g4}inklay{/g5}</w:t>
+      </w:r>
+      <w:r>
+        <w:t xml:space="preserve">{g6} (insteadhay ofhay ahay irectday inklay):{/g7}</w:t>
       </w:r>
     </w:p>
     <w:p>
@@ -2215,11 +2131,11 @@
           <w:rPr>
             <w:rStyle w:val="Hyperlink"/>
           </w:rPr>
-          <w:t>&lt;g0&gt;httpay://OpenOfficeOrgNinjahay.ooglepagesgay.omcay/OpenXMLhay_eferenceray_ocumentday&lt;/g1&gt;</w:t>
+          <w:t>{g0}httpay://OpenOfficeOrgNinjahay.ooglepagesgay.omcay/OpenXMLhay_eferenceray_ocumentday{/g1}</w:t>
         </w:r>
       </w:hyperlink>
       <w:r>
-        <w:t xml:space="preserve">&lt;x2&gt;</w:t>
+        <w:t xml:space="preserve">{x2}</w:t>
       </w:r>
     </w:p>
     <w:sectPr>
@@ -2249,10 +2165,10 @@
         <w:annotationRef/>
       </w:r>
       <w:r>
-        <w:t xml:space="preserve">&lt;x0&gt;</w:t>
-      </w:r>
-      <w:r>
-        <w:t>&lt;g1&gt;icenay ommentcay&lt;/g2&gt;</w:t>
+        <w:t xml:space="preserve">{x0}</w:t>
+      </w:r>
+      <w:r>
+        <w:t>{g1}icenay ommentcay{/g2}</w:t>
       </w:r>
     </w:p>
   </w:comment>
@@ -2270,7 +2186,7 @@
         <w:separator/>
       </w:r>
       <w:r>
-        <w:t xml:space="preserve">&lt;x0&gt;</w:t>
+        <w:t xml:space="preserve">{x0}</w:t>
       </w:r>
     </w:p>
   </w:endnote>
@@ -2283,7 +2199,7 @@
         <w:continuationSeparator/>
       </w:r>
       <w:r>
-        <w:t xml:space="preserve">&lt;x0&gt;</w:t>
+        <w:t xml:space="preserve">{x0}</w:t>
       </w:r>
     </w:p>
   </w:endnote>
@@ -2297,30 +2213,28 @@
       <w:pStyle w:val="Footer"/>
     </w:pPr>
     <w:r>
-      <w:t xml:space="preserve">&lt;g0&gt;ooterfay.  agepay umbernay: &lt;/g1&gt;</w:t>
+      <w:t xml:space="preserve">{g0}ooterfay.  agepay umbernay: {/g1}</w:t>
     </w:r>
     <w:fldSimple w:instr=" PAGE   \* MERGEFORMAT ">
       <w:r>
-        <w:t xml:space="preserve">&lt;x2&gt;</w:t>
+        <w:t xml:space="preserve">{x2}</w:t>
       </w:r>
       <w:r>
         <w:rPr>
           <w:noProof/>
         </w:rPr>
-        <w:t>&lt;g3&gt;1&lt;/g4&gt;</w:t>
+        <w:t>{g3}1{/g4}</w:t>
       </w:r>
     </w:fldSimple>
     <w:r>
-      <w:t xml:space="preserve">&lt;x5&gt;</w:t>
+      <w:t xml:space="preserve">{x5}</w:t>
     </w:r>
   </w:p>
   <w:p>
     <w:pPr>
       <w:pStyle w:val="Footer"/>
     </w:pPr>
-    <w:r>
-      <w:t xml:space="preserve"/>
-    </w:r>
+    &lt;w:r&gt;&lt;w:t xml:space="preserve"&gt;&lt;/w:t&gt;&lt;/w:r&gt;
   </w:p>
 </w:ftr>
 </file>
@@ -2332,30 +2246,28 @@
       <w:pStyle w:val="Footer"/>
     </w:pPr>
     <w:r>
-      <w:t xml:space="preserve">&lt;g0&gt;ooterfay.  agepay umbernay: &lt;/g1&gt;</w:t>
+      <w:t xml:space="preserve">{g0}ooterfay.  agepay umbernay: {/g1}</w:t>
     </w:r>
     <w:fldSimple w:instr=" PAGE   \* MERGEFORMAT ">
       <w:r>
-        <w:t xml:space="preserve">&lt;x2&gt;</w:t>
+        <w:t xml:space="preserve">{x2}</w:t>
       </w:r>
       <w:r>
         <w:rPr>
           <w:noProof/>
         </w:rPr>
-        <w:t>&lt;g3&gt;3&lt;/g4&gt;</w:t>
+        <w:t>{g3}3{/g4}</w:t>
       </w:r>
     </w:fldSimple>
     <w:r>
-      <w:t xml:space="preserve">&lt;x5&gt;</w:t>
+      <w:t xml:space="preserve">{x5}</w:t>
     </w:r>
   </w:p>
   <w:p>
     <w:pPr>
       <w:pStyle w:val="Footer"/>
     </w:pPr>
-    <w:r>
-      <w:t xml:space="preserve"/>
-    </w:r>
+    &lt;w:r&gt;&lt;w:t xml:space="preserve"&gt;&lt;/w:t&gt;&lt;/w:r&gt;
   </w:p>
 </w:ftr>
 </file>
@@ -2371,7 +2283,7 @@
         <w:separator/>
       </w:r>
       <w:r>
-        <w:t xml:space="preserve">&lt;x0&gt;</w:t>
+        <w:t xml:space="preserve">{x0}</w:t>
       </w:r>
     </w:p>
   </w:footnote>
@@ -2384,7 +2296,7 @@
         <w:continuationSeparator/>
       </w:r>
       <w:r>
-        <w:t xml:space="preserve">&lt;x0&gt;</w:t>
+        <w:t xml:space="preserve">{x0}</w:t>
       </w:r>
     </w:p>
   </w:footnote>
@@ -2400,10 +2312,10 @@
         <w:footnoteRef/>
       </w:r>
       <w:r>
-        <w:t xml:space="preserve">&lt;x0&gt;</w:t>
-      </w:r>
-      <w:r>
-        <w:t xml:space="preserve">&lt;g1&gt; isthay ishay ethay ootnotefay.&lt;/g2&gt;</w:t>
+        <w:t xml:space="preserve">{x0}</w:t>
+      </w:r>
+      <w:r>
+        <w:t xml:space="preserve">{g1} isthay ishay ethay ootnotefay.{/g2}</w:t>
       </w:r>
     </w:p>
   </w:footnote>
@@ -2417,25 +2329,25 @@
       <w:pStyle w:val="Header"/>
     </w:pPr>
     <w:r>
-      <w:t>&lt;g0&gt;eaderhay eftlay alignhay&lt;/g1&gt;</w:t>
+      <w:t>{g0}eaderhay eftlay alignhay{/g1}</w:t>
     </w:r>
     <w:r>
       <w:ptab w:relativeTo="margin" w:alignment="center" w:leader="none"/>
     </w:r>
     <w:r>
-      <w:t xml:space="preserve">&lt;x2&gt;</w:t>
+      <w:t xml:space="preserve">{x2}</w:t>
     </w:r>
     <w:r>
-      <w:t>&lt;g3&gt;eaderhay entercay&lt;/g4&gt;</w:t>
+      <w:t>{g3}eaderhay entercay{/g4}</w:t>
     </w:r>
     <w:r>
       <w:ptab w:relativeTo="margin" w:alignment="right" w:leader="none"/>
     </w:r>
     <w:r>
-      <w:t xml:space="preserve">&lt;x5&gt;</w:t>
+      <w:t xml:space="preserve">{x5}</w:t>
     </w:r>
     <w:r>
-      <w:t>&lt;g6&gt;eaderhay ightray&lt;/g7&gt;</w:t>
+      <w:t>{g6}eaderhay ightray{/g7}</w:t>
     </w:r>
   </w:p>
 </w:hdr>
@@ -2448,25 +2360,25 @@
       <w:pStyle w:val="Header"/>
     </w:pPr>
     <w:r>
-      <w:t>&lt;g0&gt;eaderhay eftlay alignhay&lt;/g1&gt;</w:t>
+      <w:t>{g0}eaderhay eftlay alignhay{/g1}</w:t>
     </w:r>
     <w:r>
       <w:ptab w:relativeTo="margin" w:alignment="center" w:leader="none"/>
     </w:r>
     <w:r>
-      <w:t xml:space="preserve">&lt;x2&gt;</w:t>
+      <w:t xml:space="preserve">{x2}</w:t>
     </w:r>
     <w:r>
-      <w:t>&lt;g3&gt;eaderhay entercay&lt;/g4&gt;</w:t>
+      <w:t>{g3}eaderhay entercay{/g4}</w:t>
     </w:r>
     <w:r>
       <w:ptab w:relativeTo="margin" w:alignment="right" w:leader="none"/>
     </w:r>
     <w:r>
-      <w:t xml:space="preserve">&lt;x5&gt;</w:t>
+      <w:t xml:space="preserve">{x5}</w:t>
     </w:r>
     <w:r>
-      <w:t>&lt;g6&gt;eaderhay ightray&lt;/g7&gt;</w:t>
+      <w:t>{g6}eaderhay ightray{/g7}</w:t>
     </w:r>
   </w:p>
 </w:hdr>

--- a/filters/net.sf.okapi.filters.openxml.tests/ootput/TagOpenXML_text_reference_document.docx
+++ b/filters/net.sf.okapi.filters.openxml.tests/ootput/TagOpenXML_text_reference_document.docx
@@ -4,117 +4,90 @@
   <w:body>
     <w:p>
       <w:r>
-        <w:t>{g0}isthay{/g1}</w:t>
-      </w:r>
-      <w:r>
-        <w:t xml:space="preserve">{g2} ishay ahay eferenceray{/g3}</w:t>
-      </w:r>
-      <w:r>
-        <w:t xml:space="preserve"> ocumentday </w:t>
-      </w:r>
-      <w:r>
-        <w:t xml:space="preserve">{g4}(OOoNinjahay vay1) {/g5}</w:t>
-      </w:r>
-      <w:r>
-        <w:t>{g6}oducedpray{/g7}</w:t>
-      </w:r>
-      <w:r>
-        <w:t xml:space="preserve"> inhay icrosoftmay Officehay 2007.</w:t>
-      </w:r>
-      <w:r>
-        <w:t xml:space="preserve">{g8}  {/g9}</w:t>
-      </w:r>
-      <w:r>
-        <w:t>{g10}isthay ocumentday eststay ahay arietyvay ofhay asicbay eaturesfay orfay omparingcay ogramspray ichwhay onvertcay orhay otherwisehay interprethay OpenXMLhay .{/g11}</w:t>
+        <w:t xml:space="preserve">isthay ishay ahay eferenceray ocumentday (OOoNinjahay vay1) oducedpray inhay icrosoftmay Officehay 2007.  isthay ocumentday eststay ahay arietyvay ofhay asicbay eaturesfay orfay omparingcay ogramspray ichwhay onvertcay orhay otherwisehay interprethay OpenXMLhay .</w:t>
       </w:r>
     </w:p>
     <w:p>
       <w:r>
-        <w:t>{g0}esethay ontsfay{/g1}</w:t>
-      </w:r>
-      <w:r>
-        <w:t xml:space="preserve">{g2} andhay ontfay attributeshay{/g3}</w:t>
-      </w:r>
-      <w:r>
-        <w:t xml:space="preserve">: </w:t>
+        <w:t xml:space="preserve">esethay ontsfay andhay ontfay attributeshay: </w:t>
       </w:r>
       <w:r>
         <w:rPr>
           <w:b/>
         </w:rPr>
-        <w:t>{g4}oldbay{/g5}</w:t>
-      </w:r>
-      <w:r>
-        <w:t xml:space="preserve">{g6}, {/g7}</w:t>
+        <w:t>{g0}oldbay{/g1}</w:t>
+      </w:r>
+      <w:r>
+        <w:t xml:space="preserve">, </w:t>
       </w:r>
       <w:r>
         <w:rPr>
           <w:i/>
         </w:rPr>
-        <w:t>{g8}italicshay{/g9}</w:t>
-      </w:r>
-      <w:r>
-        <w:t xml:space="preserve">{g10}, {/g11}</w:t>
+        <w:t>{g2}italicshay{/g3}</w:t>
+      </w:r>
+      <w:r>
+        <w:t xml:space="preserve">, </w:t>
       </w:r>
       <w:r>
         <w:rPr>
           <w:u w:val="single"/>
         </w:rPr>
-        <w:t>{g12}underlinehay{/g13}</w:t>
-      </w:r>
-      <w:r>
-        <w:t xml:space="preserve">{g14}, {/g15}</w:t>
+        <w:t>{g4}underlinehay{/g5}</w:t>
+      </w:r>
+      <w:r>
+        <w:t xml:space="preserve">, </w:t>
       </w:r>
       <w:r>
         <w:rPr>
           <w:strike/>
         </w:rPr>
-        <w:t>{g16}ikethroughstray{/g17}</w:t>
-      </w:r>
-      <w:r>
-        <w:t xml:space="preserve">{g18}, {/g19}</w:t>
+        <w:t>{g6}ikethroughstray{/g7}</w:t>
+      </w:r>
+      <w:r>
+        <w:t xml:space="preserve">, </w:t>
       </w:r>
       <w:r>
         <w:rPr>
           <w:vertAlign w:val="superscript"/>
         </w:rPr>
-        <w:t>{g20}uperscriptsay{/g21}</w:t>
-      </w:r>
-      <w:r>
-        <w:t xml:space="preserve">{g22}, {/g23}</w:t>
+        <w:t>{g8}uperscriptsay{/g9}</w:t>
+      </w:r>
+      <w:r>
+        <w:t xml:space="preserve">, </w:t>
       </w:r>
       <w:r>
         <w:rPr>
           <w:vertAlign w:val="subscript"/>
         </w:rPr>
-        <w:t>{g24}ubscriptsay{/g25}</w:t>
-      </w:r>
-      <w:r>
-        <w:t xml:space="preserve">{g26}, {/g27}</w:t>
+        <w:t>{g10}ubscriptsay{/g11}</w:t>
+      </w:r>
+      <w:r>
+        <w:t xml:space="preserve">, </w:t>
       </w:r>
       <w:r>
         <w:rPr>
           <w:smallCaps/>
         </w:rPr>
-        <w:t>{g28}allsmay apscay{/g29}</w:t>
-      </w:r>
-      <w:r>
-        <w:t>{g30},{/g31}</w:t>
+        <w:t>{g12}allsmay apscay{/g13}</w:t>
+      </w:r>
+      <w:r>
+        <w:t>{g14},{/g15}</w:t>
       </w:r>
       <w:r>
         <w:rPr>
           <w:caps/>
         </w:rPr>
-        <w:t xml:space="preserve">{g32} allhay apscay{/g33}</w:t>
-      </w:r>
-      <w:r>
-        <w:t xml:space="preserve">{g34}, {/g35}</w:t>
+        <w:t xml:space="preserve">{g16} allhay apscay{/g17}</w:t>
+      </w:r>
+      <w:r>
+        <w:t xml:space="preserve">, </w:t>
       </w:r>
       <w:r>
         <w:rPr>
           <w:rFonts w:ascii="Times New Roman" w:hAnsi="Times New Roman" w:cs="Times New Roman"/>
         </w:rPr>
-        <w:t>{g36}imestay ewnay omanray{/g37}</w:t>
+        <w:t>{g18}imestay ewnay omanray{/g19}</w:t>
       </w:r>
       <w:r>
         <w:t xml:space="preserve">, </w:t>
@@ -123,13 +96,7 @@
         <w:rPr>
           <w:rFonts w:ascii="Arial" w:hAnsi="Arial" w:cs="Arial"/>
         </w:rPr>
-        <w:t>{g38}Arialhay{/g39}</w:t>
-      </w:r>
-      <w:r>
-        <w:rPr>
-          <w:rFonts w:ascii="Arial" w:hAnsi="Arial" w:cs="Arial"/>
-        </w:rPr>
-        <w:t xml:space="preserve">{g40}, {/g41}</w:t>
+        <w:t xml:space="preserve">{g20}Arialhay, {/g21}</w:t>
       </w:r>
       <w:r>
         <w:rPr>
@@ -137,7 +104,7 @@
           <w:sz w:val="16"/>
           <w:szCs w:val="16"/>
         </w:rPr>
-        <w:t>{g42}Arialhay 8 ptay{/g43}</w:t>
+        <w:t>{g22}Arialhay 8 ptay{/g23}</w:t>
       </w:r>
       <w:r>
         <w:t xml:space="preserve">, </w:t>
@@ -146,113 +113,68 @@
         <w:rPr>
           <w:color w:val="C00000"/>
         </w:rPr>
-        <w:t>{g44}edray{/g45}</w:t>
-      </w:r>
-      <w:r>
-        <w:rPr>
-          <w:color w:val="C00000"/>
-        </w:rPr>
-        <w:t xml:space="preserve">{g46} oregroundfay{/g47}</w:t>
-      </w:r>
-      <w:r>
-        <w:t>{g48},{/g49}</w:t>
+        <w:t xml:space="preserve">{g24}edray oregroundfay{/g25}</w:t>
+      </w:r>
+      <w:r>
+        <w:t>{g26},{/g27}</w:t>
       </w:r>
       <w:r>
         <w:rPr>
           <w:color w:val="002060"/>
         </w:rPr>
-        <w:t xml:space="preserve">{g50} {/g51}</w:t>
+        <w:t xml:space="preserve">{g28} {/g29}</w:t>
       </w:r>
       <w:r>
         <w:rPr>
           <w:color w:val="0070C0"/>
         </w:rPr>
-        <w:t>{g52}ueblay{/g53}</w:t>
-      </w:r>
-      <w:r>
-        <w:t>{g54},{/g55}</w:t>
+        <w:t>{g30}ueblay{/g31}</w:t>
+      </w:r>
+      <w:r>
+        <w:t>{g32},{/g33}</w:t>
       </w:r>
       <w:r>
         <w:rPr>
           <w:color w:val="00B050"/>
         </w:rPr>
-        <w:t xml:space="preserve">{g56} eengray{/g57}</w:t>
-      </w:r>
-      <w:r>
-        <w:rPr>
-          <w:color w:val="00B050"/>
-        </w:rPr>
-        <w:t xml:space="preserve">{g58}, {/g59}</w:t>
+        <w:t xml:space="preserve">{g34} eengray, {/g35}</w:t>
       </w:r>
       <w:r>
         <w:rPr>
           <w:highlight w:val="yellow"/>
         </w:rPr>
-        <w:t>{g60}ellowyay ighlighthay{/g61}</w:t>
-      </w:r>
-      <w:r>
-        <w:t xml:space="preserve">{g62}.  {/g63}</w:t>
-      </w:r>
-      <w:r>
-        <w:t xml:space="preserve">{g64}erehay arehay anhay {/g65}</w:t>
-      </w:r>
-      <w:r>
-        <w:t>{g66}externalhay{/g67}</w:t>
-      </w:r>
-      <w:r>
-        <w:t xml:space="preserve">{g68} {/g69}</w:t>
+        <w:t>{g36}ellowyay ighlighthay{/g37}</w:t>
+      </w:r>
+      <w:r>
+        <w:t xml:space="preserve">.  erehay arehay anhay externalhay </w:t>
       </w:r>
       <w:hyperlink r:id="rId8" w:history="1">
         <w:r>
-          <w:t xml:space="preserve">{x70}</w:t>
+          <w:t xml:space="preserve">{x38}</w:t>
         </w:r>
         <w:r>
           <w:rPr>
             <w:rStyle w:val="Hyperlink"/>
           </w:rPr>
-          <w:t>{g71}erlinkhypay{/g72}</w:t>
+          <w:t>{g39}erlinkhypay{/g40}</w:t>
         </w:r>
       </w:hyperlink>
       <w:r>
-        <w:t xml:space="preserve">{x73}</w:t>
-      </w:r>
-      <w:r>
-        <w:t xml:space="preserve">{g74}, {/g75}</w:t>
-      </w:r>
-      <w:r>
-        <w:t xml:space="preserve">{g76}ahay {/g77}</w:t>
+        <w:t xml:space="preserve">{x41}, ahay </w:t>
       </w:r>
       <w:hyperlink w:anchor="ordered_list" w:history="1">
         <w:r>
-          <w:t xml:space="preserve">{x78}</w:t>
+          <w:t xml:space="preserve">{x42}</w:t>
         </w:r>
         <w:r>
           <w:rPr>
             <w:rStyle w:val="Hyperlink"/>
           </w:rPr>
-          <w:t xml:space="preserve">{g79}ookmarkbay umpjay otay {/g80}</w:t>
-        </w:r>
-        <w:r>
-          <w:rPr>
-            <w:rStyle w:val="Hyperlink"/>
-          </w:rPr>
-          <w:t xml:space="preserve">{g81}ethay {/g82}</w:t>
-        </w:r>
-        <w:r>
-          <w:rPr>
-            <w:rStyle w:val="Hyperlink"/>
-          </w:rPr>
-          <w:t>{g83}orderedhay istlay{/g84}</w:t>
+          <w:t xml:space="preserve">{g43}ookmarkbay umpjay otay ethay orderedhay istlay{/g44}</w:t>
         </w:r>
       </w:hyperlink>
       <w:r>
-        <w:t xml:space="preserve">{x85}</w:t>
-      </w:r>
-      <w:r>
-        <w:t>{g86}, andhay{/g87}</w:t>
-      </w:r>
-      <w:r>
-        <w:t xml:space="preserve">{g88} ahay ootnotefay{/g89}</w:t>
+        <w:t xml:space="preserve">{x45}, andhay ahay ootnotefay</w:t>
       </w:r>
       <w:r>
         <w:rPr>
@@ -261,10 +183,10 @@
         <w:footnoteReference w:id="2"/>
       </w:r>
       <w:r>
-        <w:t xml:space="preserve">{x90}</w:t>
-      </w:r>
-      <w:r>
-        <w:t>{g91}.{/g92}</w:t>
+        <w:t xml:space="preserve">{x46}</w:t>
+      </w:r>
+      <w:r>
+        <w:t>{g47}.{/g48}</w:t>
       </w:r>
     </w:p>
     <w:p>
@@ -319,16 +241,13 @@
         </w:rPr>
       </w:pPr>
       <w:r>
-        <w:t>{g0}isthay aragraphpay indenthay{/g1}</w:t>
-      </w:r>
-      <w:r>
-        <w:t xml:space="preserve">{g2}edhay eftlay 1 inchhay andhay ightray 1 inchhay.  {/g3}</w:t>
+        <w:t xml:space="preserve">isthay aragraphpay indentedhay eftlay 1 inchhay andhay ightray 1 inchhay.  </w:t>
       </w:r>
       <w:r>
         <w:rPr>
           <w:color w:val="7F7F7F" w:themeColor="text1" w:themeTint="80"/>
         </w:rPr>
-        <w:t>{g4}oremlay ipsumhay olorday itsay amethay, onsectetuercay adipiscinghay elithay. aurismay ellentesquepay ullanay ecnay esthay.{/g5}</w:t>
+        <w:t>{g0}oremlay ipsumhay olorday itsay amethay, onsectetuercay adipiscinghay elithay. aurismay ellentesquepay ullanay ecnay esthay.{/g1}</w:t>
       </w:r>
     </w:p>
     <w:p>
@@ -553,7 +472,6 @@
           <w:docGrid w:linePitch="360"/>
         </w:sectPr>
       </w:pPr>
-      &lt;w:r&gt;&lt;w:t xml:space="preserve"&gt;&lt;/w:t&gt;&lt;/w:r&gt;
     </w:p>
     <w:p>
       <w:pPr>
@@ -583,6 +501,7 @@
         <w:t xml:space="preserve">{g4}apiensay uthay elitvay. Inhay achay abitassehay ateaplay ictumstday. urabiturcay empersay auguehay elvay arcuhay. estibulumvay ullamcorperhay, urpistay edsay eleifendhay acilisisfay, iberolay etusmay incidunttay uamqay, ecnay ignissimday ustojay erathay ahay igulalay. ascray itsay amethay elisfay euhay islnay ultricieshay imperdiethay. {/g5}</w:t>
       </w:r>
     </w:p>
+    <w:p/>
     <w:p/>
     <w:p>
       <w:r>
@@ -634,66 +553,37 @@
         </w:drawing>
       </w:r>
       <w:r>
-        <w:t xml:space="preserve">{x0}</w:t>
-      </w:r>
-      <w:r>
-        <w:t xml:space="preserve">{g1}otay ethay ightray {/g2}</w:t>
-      </w:r>
-      <w:r>
-        <w:t xml:space="preserve">{g3}ishay ahay pngay {/g4}</w:t>
-      </w:r>
-      <w:r>
-        <w:t>{g5}({/g6}</w:t>
+        <w:t xml:space="preserve">{x0}otay ethay ightray ishay ahay pngay (</w:t>
       </w:r>
       <w:hyperlink r:id="rId13" w:history="1">
         <w:r>
-          <w:t xml:space="preserve">{x7}</w:t>
+          <w:t xml:space="preserve">{x1}</w:t>
         </w:r>
         <w:r>
           <w:rPr>
             <w:rStyle w:val="Hyperlink"/>
           </w:rPr>
-          <w:t>{g8}byay icunay{/g9}</w:t>
+          <w:t>{g2}byay icunay{/g3}</w:t>
         </w:r>
       </w:hyperlink>
       <w:r>
-        <w:t xml:space="preserve">{x10}</w:t>
-      </w:r>
-      <w:r>
-        <w:t xml:space="preserve">{g11}) {/g12}</w:t>
-      </w:r>
-      <w:r>
-        <w:t>{g13}ithway ansparencytray{/g14}</w:t>
-      </w:r>
-      <w:r>
-        <w:t xml:space="preserve">{g15} ithway uaresqay exttay appingwray.   {/g16}</w:t>
+        <w:t xml:space="preserve">{x4}) ithway ansparencytray ithway uaresqay exttay appingwray.   </w:t>
       </w:r>
       <w:r>
         <w:rPr>
           <w:color w:val="595959" w:themeColor="text1" w:themeTint="A6"/>
         </w:rPr>
-        <w:t>{g17}oremlay ipsumhay olorday itsay amethay, onsectetuercay adipiscinghay elithay. edsay accumsanhay ulvinarpay agnamay. uisday adipiscinghay urpistay edsay antehay. urabiturcay aceratplay elithay athay odiohay. edsay ulputatevay, acuslay estibulumvay osuerepay interdumhay, isinay eolay empersay acuslay, uisqay ornarehay islnay apiensay uthay elitvay. Inhay achay abitassehay ateaplay ictumstday. urabiturcay empersay auguehay elvay arcuhay. estibulumvay ullamcorperhay, urpistay edsay eleifendhay acilisisfay, iberolay etusmay incidunttay uamqay, ecnay ignissimday ustojay erathay ahay igulalay. ascray itsay amethay elisfay euhay islnay ultricieshay imperdiethay. onecday ortortay. oremlay ipsumhay olorday itsay amethay, onsectetuercay adipiscinghay elithay. ellentesquepay utrumray ommodocay elisfay. uscefay edsay etusmay idhay ipsumhay empersay onsequatcay. orbimay etusmay. edsay eroshay oremlay, avidagray athay, ulputatevay ahay, acinialay elvay, elitvay.{/g18}</w:t>
-      </w:r>
-      <w:r>
-        <w:t xml:space="preserve">{g19} {/g20}</w:t>
+        <w:t>{g5}oremlay ipsumhay olorday itsay amethay, onsectetuercay adipiscinghay elithay. edsay accumsanhay ulvinarpay agnamay. uisday adipiscinghay urpistay edsay antehay. urabiturcay aceratplay elithay athay odiohay. edsay ulputatevay, acuslay estibulumvay osuerepay interdumhay, isinay eolay empersay acuslay, uisqay ornarehay islnay apiensay uthay elitvay. Inhay achay abitassehay ateaplay ictumstday. urabiturcay empersay auguehay elvay arcuhay. estibulumvay ullamcorperhay, urpistay edsay eleifendhay acilisisfay, iberolay etusmay incidunttay uamqay, ecnay ignissimday ustojay erathay ahay igulalay. ascray itsay amethay elisfay euhay islnay ultricieshay imperdiethay. onecday ortortay. oremlay ipsumhay olorday itsay amethay, onsectetuercay adipiscinghay elithay. ellentesquepay utrumray ommodocay elisfay. uscefay edsay etusmay idhay ipsumhay empersay onsequatcay. orbimay etusmay. edsay eroshay oremlay, avidagray athay, ulputatevay ahay, acinialay elvay, elitvay.{/g6}</w:t>
+      </w:r>
+      <w:r>
+        <w:t xml:space="preserve"> </w:t>
       </w:r>
     </w:p>
     <w:p/>
+    <w:p/>
     <w:p>
       <w:r>
-        <w:t>{g0}ollowingfay ishay ahay astedpay Excelhay ocumentday{/g1}</w:t>
-      </w:r>
-      <w:r>
-        <w:t xml:space="preserve">{g2} ithway ahay ewfay eadsheetspray{/g3}</w:t>
-      </w:r>
-      <w:r>
-        <w:t xml:space="preserve">{g4} eaturesfay{/g5}</w:t>
-      </w:r>
-      <w:r>
-        <w:t xml:space="preserve">{g6} includinghay ormulasfay andhay ahay artchay{/g7}</w:t>
-      </w:r>
-      <w:r>
-        <w:t>{g8}:{/g9}</w:t>
+        <w:t xml:space="preserve">ollowingfay ishay ahay astedpay Excelhay ocumentday ithway ahay ewfay eadsheetspray eaturesfay includinghay ormulasfay andhay ahay artchay:</w:t>
       </w:r>
     </w:p>
     <w:tbl>
@@ -764,7 +654,6 @@
                 <w:color w:val="000000"/>
               </w:rPr>
             </w:pPr>
-            &lt;w:r&gt;&lt;w:t xml:space="preserve"&gt;&lt;/w:t&gt;&lt;/w:r&gt;
           </w:p>
         </w:tc>
         <w:tc>
@@ -789,7 +678,6 @@
                 <w:color w:val="000000"/>
               </w:rPr>
             </w:pPr>
-            &lt;w:r&gt;&lt;w:t xml:space="preserve"&gt;&lt;/w:t&gt;&lt;/w:r&gt;
           </w:p>
         </w:tc>
       </w:tr>
@@ -850,7 +738,6 @@
                 <w:color w:val="000000"/>
               </w:rPr>
             </w:pPr>
-            &lt;w:r&gt;&lt;w:t xml:space="preserve"&gt;&lt;/w:t&gt;&lt;/w:r&gt;
           </w:p>
         </w:tc>
         <w:tc>
@@ -875,7 +762,6 @@
                 <w:color w:val="000000"/>
               </w:rPr>
             </w:pPr>
-            &lt;w:r&gt;&lt;w:t xml:space="preserve"&gt;&lt;/w:t&gt;&lt;/w:r&gt;
           </w:p>
         </w:tc>
       </w:tr>
@@ -939,7 +825,6 @@
                 <w:color w:val="000000"/>
               </w:rPr>
             </w:pPr>
-            &lt;w:r&gt;&lt;w:t xml:space="preserve"&gt;&lt;/w:t&gt;&lt;/w:r&gt;
           </w:p>
         </w:tc>
       </w:tr>
@@ -1003,7 +888,6 @@
                 <w:color w:val="000000"/>
               </w:rPr>
             </w:pPr>
-            &lt;w:r&gt;&lt;w:t xml:space="preserve"&gt;&lt;/w:t&gt;&lt;/w:r&gt;
           </w:p>
         </w:tc>
       </w:tr>
@@ -1067,7 +951,6 @@
                 <w:color w:val="000000"/>
               </w:rPr>
             </w:pPr>
-            &lt;w:r&gt;&lt;w:t xml:space="preserve"&gt;&lt;/w:t&gt;&lt;/w:r&gt;
           </w:p>
         </w:tc>
       </w:tr>
@@ -1131,7 +1014,6 @@
                 <w:color w:val="000000"/>
               </w:rPr>
             </w:pPr>
-            &lt;w:r&gt;&lt;w:t xml:space="preserve"&gt;&lt;/w:t&gt;&lt;/w:r&gt;
           </w:p>
         </w:tc>
       </w:tr>
@@ -1193,7 +1075,6 @@
                 <w:color w:val="000000"/>
               </w:rPr>
             </w:pPr>
-            &lt;w:r&gt;&lt;w:t xml:space="preserve"&gt;&lt;/w:t&gt;&lt;/w:r&gt;
           </w:p>
         </w:tc>
         <w:tc>
@@ -1218,7 +1099,6 @@
                 <w:color w:val="000000"/>
               </w:rPr>
             </w:pPr>
-            &lt;w:r&gt;&lt;w:t xml:space="preserve"&gt;&lt;/w:t&gt;&lt;/w:r&gt;
           </w:p>
         </w:tc>
       </w:tr>
@@ -1320,7 +1200,6 @@
                       <w:color w:val="000000"/>
                     </w:rPr>
                   </w:pPr>
-                  &lt;w:r&gt;&lt;w:t xml:space="preserve"&gt;&lt;/w:t&gt;&lt;/w:r&gt;
                 </w:p>
               </w:tc>
             </w:tr>
@@ -1333,7 +1212,6 @@
                 <w:color w:val="000000"/>
               </w:rPr>
             </w:pPr>
-            &lt;w:r&gt;&lt;w:t xml:space="preserve"&gt;&lt;/w:t&gt;&lt;/w:r&gt;
           </w:p>
         </w:tc>
         <w:tc>
@@ -1358,7 +1236,6 @@
                 <w:color w:val="000000"/>
               </w:rPr>
             </w:pPr>
-            &lt;w:r&gt;&lt;w:t xml:space="preserve"&gt;&lt;/w:t&gt;&lt;/w:r&gt;
           </w:p>
         </w:tc>
         <w:tc>
@@ -1383,7 +1260,6 @@
                 <w:color w:val="000000"/>
               </w:rPr>
             </w:pPr>
-            &lt;w:r&gt;&lt;w:t xml:space="preserve"&gt;&lt;/w:t&gt;&lt;/w:r&gt;
           </w:p>
         </w:tc>
       </w:tr>
@@ -1413,7 +1289,6 @@
                 <w:color w:val="000000"/>
               </w:rPr>
             </w:pPr>
-            &lt;w:r&gt;&lt;w:t xml:space="preserve"&gt;&lt;/w:t&gt;&lt;/w:r&gt;
           </w:p>
         </w:tc>
         <w:tc>
@@ -1438,7 +1313,6 @@
                 <w:color w:val="000000"/>
               </w:rPr>
             </w:pPr>
-            &lt;w:r&gt;&lt;w:t xml:space="preserve"&gt;&lt;/w:t&gt;&lt;/w:r&gt;
           </w:p>
         </w:tc>
         <w:tc>
@@ -1463,7 +1337,6 @@
                 <w:color w:val="000000"/>
               </w:rPr>
             </w:pPr>
-            &lt;w:r&gt;&lt;w:t xml:space="preserve"&gt;&lt;/w:t&gt;&lt;/w:r&gt;
           </w:p>
         </w:tc>
       </w:tr>
@@ -1493,7 +1366,6 @@
                 <w:color w:val="000000"/>
               </w:rPr>
             </w:pPr>
-            &lt;w:r&gt;&lt;w:t xml:space="preserve"&gt;&lt;/w:t&gt;&lt;/w:r&gt;
           </w:p>
         </w:tc>
         <w:tc>
@@ -1518,7 +1390,6 @@
                 <w:color w:val="000000"/>
               </w:rPr>
             </w:pPr>
-            &lt;w:r&gt;&lt;w:t xml:space="preserve"&gt;&lt;/w:t&gt;&lt;/w:r&gt;
           </w:p>
         </w:tc>
         <w:tc>
@@ -1543,7 +1414,6 @@
                 <w:color w:val="000000"/>
               </w:rPr>
             </w:pPr>
-            &lt;w:r&gt;&lt;w:t xml:space="preserve"&gt;&lt;/w:t&gt;&lt;/w:r&gt;
           </w:p>
         </w:tc>
       </w:tr>
@@ -1573,7 +1443,6 @@
                 <w:color w:val="000000"/>
               </w:rPr>
             </w:pPr>
-            &lt;w:r&gt;&lt;w:t xml:space="preserve"&gt;&lt;/w:t&gt;&lt;/w:r&gt;
           </w:p>
         </w:tc>
         <w:tc>
@@ -1598,7 +1467,6 @@
                 <w:color w:val="000000"/>
               </w:rPr>
             </w:pPr>
-            &lt;w:r&gt;&lt;w:t xml:space="preserve"&gt;&lt;/w:t&gt;&lt;/w:r&gt;
           </w:p>
         </w:tc>
         <w:tc>
@@ -1623,7 +1491,6 @@
                 <w:color w:val="000000"/>
               </w:rPr>
             </w:pPr>
-            &lt;w:r&gt;&lt;w:t xml:space="preserve"&gt;&lt;/w:t&gt;&lt;/w:r&gt;
           </w:p>
         </w:tc>
       </w:tr>
@@ -1653,7 +1520,6 @@
                 <w:color w:val="000000"/>
               </w:rPr>
             </w:pPr>
-            &lt;w:r&gt;&lt;w:t xml:space="preserve"&gt;&lt;/w:t&gt;&lt;/w:r&gt;
           </w:p>
         </w:tc>
         <w:tc>
@@ -1678,7 +1544,6 @@
                 <w:color w:val="000000"/>
               </w:rPr>
             </w:pPr>
-            &lt;w:r&gt;&lt;w:t xml:space="preserve"&gt;&lt;/w:t&gt;&lt;/w:r&gt;
           </w:p>
         </w:tc>
         <w:tc>
@@ -1703,7 +1568,6 @@
                 <w:color w:val="000000"/>
               </w:rPr>
             </w:pPr>
-            &lt;w:r&gt;&lt;w:t xml:space="preserve"&gt;&lt;/w:t&gt;&lt;/w:r&gt;
           </w:p>
         </w:tc>
       </w:tr>
@@ -1733,7 +1597,6 @@
                 <w:color w:val="000000"/>
               </w:rPr>
             </w:pPr>
-            &lt;w:r&gt;&lt;w:t xml:space="preserve"&gt;&lt;/w:t&gt;&lt;/w:r&gt;
           </w:p>
         </w:tc>
         <w:tc>
@@ -1758,7 +1621,6 @@
                 <w:color w:val="000000"/>
               </w:rPr>
             </w:pPr>
-            &lt;w:r&gt;&lt;w:t xml:space="preserve"&gt;&lt;/w:t&gt;&lt;/w:r&gt;
           </w:p>
         </w:tc>
         <w:tc>
@@ -1783,7 +1645,6 @@
                 <w:color w:val="000000"/>
               </w:rPr>
             </w:pPr>
-            &lt;w:r&gt;&lt;w:t xml:space="preserve"&gt;&lt;/w:t&gt;&lt;/w:r&gt;
           </w:p>
         </w:tc>
       </w:tr>
@@ -1813,7 +1674,6 @@
                 <w:color w:val="000000"/>
               </w:rPr>
             </w:pPr>
-            &lt;w:r&gt;&lt;w:t xml:space="preserve"&gt;&lt;/w:t&gt;&lt;/w:r&gt;
           </w:p>
         </w:tc>
         <w:tc>
@@ -1838,7 +1698,6 @@
                 <w:color w:val="000000"/>
               </w:rPr>
             </w:pPr>
-            &lt;w:r&gt;&lt;w:t xml:space="preserve"&gt;&lt;/w:t&gt;&lt;/w:r&gt;
           </w:p>
         </w:tc>
         <w:tc>
@@ -1863,7 +1722,6 @@
                 <w:color w:val="000000"/>
               </w:rPr>
             </w:pPr>
-            &lt;w:r&gt;&lt;w:t xml:space="preserve"&gt;&lt;/w:t&gt;&lt;/w:r&gt;
           </w:p>
         </w:tc>
       </w:tr>
@@ -1893,7 +1751,6 @@
                 <w:color w:val="000000"/>
               </w:rPr>
             </w:pPr>
-            &lt;w:r&gt;&lt;w:t xml:space="preserve"&gt;&lt;/w:t&gt;&lt;/w:r&gt;
           </w:p>
         </w:tc>
         <w:tc>
@@ -1918,7 +1775,6 @@
                 <w:color w:val="000000"/>
               </w:rPr>
             </w:pPr>
-            &lt;w:r&gt;&lt;w:t xml:space="preserve"&gt;&lt;/w:t&gt;&lt;/w:r&gt;
           </w:p>
         </w:tc>
         <w:tc>
@@ -1943,7 +1799,6 @@
                 <w:color w:val="000000"/>
               </w:rPr>
             </w:pPr>
-            &lt;w:r&gt;&lt;w:t xml:space="preserve"&gt;&lt;/w:t&gt;&lt;/w:r&gt;
           </w:p>
         </w:tc>
       </w:tr>
@@ -1973,7 +1828,6 @@
                 <w:color w:val="000000"/>
               </w:rPr>
             </w:pPr>
-            &lt;w:r&gt;&lt;w:t xml:space="preserve"&gt;&lt;/w:t&gt;&lt;/w:r&gt;
           </w:p>
         </w:tc>
         <w:tc>
@@ -1998,7 +1852,6 @@
                 <w:color w:val="000000"/>
               </w:rPr>
             </w:pPr>
-            &lt;w:r&gt;&lt;w:t xml:space="preserve"&gt;&lt;/w:t&gt;&lt;/w:r&gt;
           </w:p>
         </w:tc>
         <w:tc>
@@ -2023,7 +1876,6 @@
                 <w:color w:val="000000"/>
               </w:rPr>
             </w:pPr>
-            &lt;w:r&gt;&lt;w:t xml:space="preserve"&gt;&lt;/w:t&gt;&lt;/w:r&gt;
           </w:p>
         </w:tc>
       </w:tr>
@@ -2053,7 +1905,6 @@
                 <w:color w:val="000000"/>
               </w:rPr>
             </w:pPr>
-            &lt;w:r&gt;&lt;w:t xml:space="preserve"&gt;&lt;/w:t&gt;&lt;/w:r&gt;
           </w:p>
         </w:tc>
         <w:tc>
@@ -2078,7 +1929,6 @@
                 <w:color w:val="000000"/>
               </w:rPr>
             </w:pPr>
-            &lt;w:r&gt;&lt;w:t xml:space="preserve"&gt;&lt;/w:t&gt;&lt;/w:r&gt;
           </w:p>
         </w:tc>
         <w:tc>
@@ -2103,26 +1953,13 @@
                 <w:color w:val="000000"/>
               </w:rPr>
             </w:pPr>
-            &lt;w:r&gt;&lt;w:t xml:space="preserve"&gt;&lt;/w:t&gt;&lt;/w:r&gt;
           </w:p>
         </w:tc>
       </w:tr>
     </w:tbl>
     <w:p>
       <w:r>
-        <w:t xml:space="preserve">Ifhay </w:t>
-      </w:r>
-      <w:r>
-        <w:t xml:space="preserve">{g0}inkinglay otay isthay eferenceray ocumentday, easeplay usehay {/g1}</w:t>
-      </w:r>
-      <w:r>
-        <w:t xml:space="preserve">{g2}ethay ollowingfay {/g3}</w:t>
-      </w:r>
-      <w:r>
-        <w:t>{g4}inklay{/g5}</w:t>
-      </w:r>
-      <w:r>
-        <w:t xml:space="preserve">{g6} (insteadhay ofhay ahay irectday inklay):{/g7}</w:t>
+        <w:t xml:space="preserve">Ifhay inkinglay otay isthay eferenceray ocumentday, easeplay usehay ethay ollowingfay inklay (insteadhay ofhay ahay irectday inklay):</w:t>
       </w:r>
     </w:p>
     <w:p>
@@ -2234,7 +2071,6 @@
     <w:pPr>
       <w:pStyle w:val="Footer"/>
     </w:pPr>
-    &lt;w:r&gt;&lt;w:t xml:space="preserve"&gt;&lt;/w:t&gt;&lt;/w:r&gt;
   </w:p>
 </w:ftr>
 </file>
@@ -2267,7 +2103,6 @@
     <w:pPr>
       <w:pStyle w:val="Footer"/>
     </w:pPr>
-    &lt;w:r&gt;&lt;w:t xml:space="preserve"&gt;&lt;/w:t&gt;&lt;/w:r&gt;
   </w:p>
 </w:ftr>
 </file>

--- a/filters/net.sf.okapi.filters.openxml.tests/ootput/TagOpenXML_text_reference_document.docx
+++ b/filters/net.sf.okapi.filters.openxml.tests/ootput/TagOpenXML_text_reference_document.docx
@@ -72,13 +72,13 @@
         <w:t>{g12}allsmay apscay{/g13}</w:t>
       </w:r>
       <w:r>
-        <w:t>{g14},{/g15}</w:t>
+        <w:t xml:space="preserve">,</w:t>
       </w:r>
       <w:r>
         <w:rPr>
           <w:caps/>
         </w:rPr>
-        <w:t xml:space="preserve">{g16} allhay apscay{/g17}</w:t>
+        <w:t xml:space="preserve">{g14} allhay apscay{/g15}</w:t>
       </w:r>
       <w:r>
         <w:t xml:space="preserve">, </w:t>
@@ -87,7 +87,7 @@
         <w:rPr>
           <w:rFonts w:ascii="Times New Roman" w:hAnsi="Times New Roman" w:cs="Times New Roman"/>
         </w:rPr>
-        <w:t>{g18}imestay ewnay omanray{/g19}</w:t>
+        <w:t>{g16}imestay ewnay omanray{/g17}</w:t>
       </w:r>
       <w:r>
         <w:t xml:space="preserve">, </w:t>
@@ -96,7 +96,7 @@
         <w:rPr>
           <w:rFonts w:ascii="Arial" w:hAnsi="Arial" w:cs="Arial"/>
         </w:rPr>
-        <w:t xml:space="preserve">{g20}Arialhay, {/g21}</w:t>
+        <w:t xml:space="preserve">{g18}Arialhay, {/g19}</w:t>
       </w:r>
       <w:r>
         <w:rPr>
@@ -104,7 +104,7 @@
           <w:sz w:val="16"/>
           <w:szCs w:val="16"/>
         </w:rPr>
-        <w:t>{g22}Arialhay 8 ptay{/g23}</w:t>
+        <w:t>{g20}Arialhay 8 ptay{/g21}</w:t>
       </w:r>
       <w:r>
         <w:t xml:space="preserve">, </w:t>
@@ -113,68 +113,68 @@
         <w:rPr>
           <w:color w:val="C00000"/>
         </w:rPr>
-        <w:t xml:space="preserve">{g24}edray oregroundfay{/g25}</w:t>
-      </w:r>
-      <w:r>
-        <w:t>{g26},{/g27}</w:t>
+        <w:t xml:space="preserve">{g22}edray oregroundfay{/g23}</w:t>
+      </w:r>
+      <w:r>
+        <w:t xml:space="preserve">,</w:t>
       </w:r>
       <w:r>
         <w:rPr>
           <w:color w:val="002060"/>
         </w:rPr>
-        <w:t xml:space="preserve">{g28} {/g29}</w:t>
+        <w:t xml:space="preserve">{g24} {/g25}</w:t>
       </w:r>
       <w:r>
         <w:rPr>
           <w:color w:val="0070C0"/>
         </w:rPr>
-        <w:t>{g30}ueblay{/g31}</w:t>
-      </w:r>
-      <w:r>
-        <w:t>{g32},{/g33}</w:t>
+        <w:t>{g26}ueblay{/g27}</w:t>
+      </w:r>
+      <w:r>
+        <w:t xml:space="preserve">,</w:t>
       </w:r>
       <w:r>
         <w:rPr>
           <w:color w:val="00B050"/>
         </w:rPr>
-        <w:t xml:space="preserve">{g34} eengray, {/g35}</w:t>
+        <w:t xml:space="preserve">{g28} eengray, {/g29}</w:t>
       </w:r>
       <w:r>
         <w:rPr>
           <w:highlight w:val="yellow"/>
         </w:rPr>
-        <w:t>{g36}ellowyay ighlighthay{/g37}</w:t>
+        <w:t>{g30}ellowyay ighlighthay{/g31}</w:t>
       </w:r>
       <w:r>
         <w:t xml:space="preserve">.  erehay arehay anhay externalhay </w:t>
       </w:r>
       <w:hyperlink r:id="rId8" w:history="1">
         <w:r>
-          <w:t xml:space="preserve">{x38}</w:t>
+          <w:t xml:space="preserve">{x32}</w:t>
         </w:r>
         <w:r>
           <w:rPr>
             <w:rStyle w:val="Hyperlink"/>
           </w:rPr>
-          <w:t>{g39}erlinkhypay{/g40}</w:t>
+          <w:t>{g33}erlinkhypay{/g34}</w:t>
         </w:r>
       </w:hyperlink>
       <w:r>
-        <w:t xml:space="preserve">{x41}, ahay </w:t>
+        <w:t xml:space="preserve">{x35}, ahay </w:t>
       </w:r>
       <w:hyperlink w:anchor="ordered_list" w:history="1">
         <w:r>
-          <w:t xml:space="preserve">{x42}</w:t>
+          <w:t xml:space="preserve">{x36}</w:t>
         </w:r>
         <w:r>
           <w:rPr>
             <w:rStyle w:val="Hyperlink"/>
           </w:rPr>
-          <w:t xml:space="preserve">{g43}ookmarkbay umpjay otay ethay orderedhay istlay{/g44}</w:t>
+          <w:t xml:space="preserve">{g37}ookmarkbay umpjay otay ethay orderedhay istlay{/g38}</w:t>
         </w:r>
       </w:hyperlink>
       <w:r>
-        <w:t xml:space="preserve">{x45}, andhay ahay ootnotefay</w:t>
+        <w:t xml:space="preserve">{x39}, andhay ahay ootnotefay</w:t>
       </w:r>
       <w:r>
         <w:rPr>
@@ -183,10 +183,7 @@
         <w:footnoteReference w:id="2"/>
       </w:r>
       <w:r>
-        <w:t xml:space="preserve">{x46}</w:t>
-      </w:r>
-      <w:r>
-        <w:t>{g47}.{/g48}</w:t>
+        <w:t xml:space="preserve">{x40}.</w:t>
       </w:r>
     </w:p>
     <w:p>
@@ -211,14 +208,11 @@
       </w:r>
       <w:commentRangeStart w:id="2"/>
       <w:r>
-        <w:t xml:space="preserve">{x3}</w:t>
-      </w:r>
-      <w:r>
-        <w:t>{g4}ommentscay{/g5}</w:t>
+        <w:t xml:space="preserve">{x3}ommentscay</w:t>
       </w:r>
       <w:commentRangeEnd w:id="2"/>
       <w:r>
-        <w:t xml:space="preserve">{x6}</w:t>
+        <w:t xml:space="preserve">{x4}</w:t>
       </w:r>
       <w:r>
         <w:rPr>
@@ -227,10 +221,7 @@
         <w:commentReference w:id="2"/>
       </w:r>
       <w:r>
-        <w:t xml:space="preserve">{x7}</w:t>
-      </w:r>
-      <w:r>
-        <w:t>{g8}.{/g9}</w:t>
+        <w:t xml:space="preserve">{x5}.</w:t>
       </w:r>
     </w:p>
     <w:p>
@@ -255,7 +246,7 @@
         <w:jc w:val="center"/>
       </w:pPr>
       <w:r>
-        <w:t>{g0}isthay aragraphpay enteredcay{/g1}</w:t>
+        <w:t xml:space="preserve">isthay aragraphpay enteredcay</w:t>
       </w:r>
     </w:p>
     <w:p>
@@ -263,7 +254,7 @@
         <w:jc w:val="right"/>
       </w:pPr>
       <w:r>
-        <w:t>{g0}isthay aragraphpay ightray alignedhay.{/g1}</w:t>
+        <w:t xml:space="preserve">isthay aragraphpay ightray alignedhay.</w:t>
       </w:r>
     </w:p>
     <w:p>
@@ -276,14 +267,14 @@
         </w:pBdr>
       </w:pPr>
       <w:r>
-        <w:t>{g0}isthay aragraphpay ashay ahay ueblay outlinehay.{/g1}</w:t>
+        <w:t xml:space="preserve">isthay aragraphpay ashay ahay ueblay outlinehay.</w:t>
       </w:r>
     </w:p>
     <w:p>
       <w:bookmarkStart w:id="3" w:name="ordered_list"/>
       <w:bookmarkEnd w:id="3"/>
       <w:r>
-        <w:t>{g0}isthay ishay anhay orderedhay istlay:{/g1}</w:t>
+        <w:t xml:space="preserve">isthay ishay anhay orderedhay istlay:</w:t>
       </w:r>
     </w:p>
     <w:p>
@@ -295,7 +286,7 @@
         </w:numPr>
       </w:pPr>
       <w:r>
-        <w:t>{g0}Onehay{/g1}</w:t>
+        <w:t>Onehay</w:t>
       </w:r>
     </w:p>
     <w:p>
@@ -307,7 +298,7 @@
         </w:numPr>
       </w:pPr>
       <w:r>
-        <w:t>{g0}otway{/g1}</w:t>
+        <w:t>otway</w:t>
       </w:r>
     </w:p>
     <w:p>
@@ -319,12 +310,12 @@
         </w:numPr>
       </w:pPr>
       <w:r>
-        <w:t>{g0}eethray{/g1}</w:t>
+        <w:t>eethray</w:t>
       </w:r>
     </w:p>
     <w:p>
       <w:r>
-        <w:t>{g0}isthay ishay anhay unorderedhay istlay:{/g1}</w:t>
+        <w:t xml:space="preserve">isthay ishay anhay unorderedhay istlay:</w:t>
       </w:r>
     </w:p>
     <w:p>
@@ -336,7 +327,7 @@
         </w:numPr>
       </w:pPr>
       <w:r>
-        <w:t>{g0}Applehay{/g1}</w:t>
+        <w:t>Applehay</w:t>
       </w:r>
     </w:p>
     <w:p>
@@ -348,7 +339,7 @@
         </w:numPr>
       </w:pPr>
       <w:r>
-        <w:t>{g0}acintoshmay{/g1}</w:t>
+        <w:t>acintoshmay</w:t>
       </w:r>
     </w:p>
     <w:p>
@@ -360,7 +351,7 @@
         </w:numPr>
       </w:pPr>
       <w:r>
-        <w:t>{g0}onagoldjay{/g1}</w:t>
+        <w:t>onagoldjay</w:t>
       </w:r>
     </w:p>
     <w:p>
@@ -372,7 +363,7 @@
         </w:numPr>
       </w:pPr>
       <w:r>
-        <w:t>{g0}ananabay{/g1}</w:t>
+        <w:t>ananabay</w:t>
       </w:r>
     </w:p>
     <w:p>
@@ -384,12 +375,12 @@
         </w:numPr>
       </w:pPr>
       <w:r>
-        <w:t>{g0}Orangehay{/g1}</w:t>
+        <w:t>Orangehay</w:t>
       </w:r>
     </w:p>
     <w:p>
       <w:r>
-        <w:t>{g0}Ahay abletay ollowsfay:{/g1}</w:t>
+        <w:t xml:space="preserve">Ahay abletay ollowsfay:</w:t>
       </w:r>
     </w:p>
     <w:tbl>
@@ -409,7 +400,7 @@
           </w:tcPr>
           <w:p>
             <w:r>
-              <w:t>{g0}olumncay 1 owray 1{/g1}</w:t>
+              <w:t xml:space="preserve">olumncay 1 owray 1</w:t>
             </w:r>
           </w:p>
         </w:tc>
@@ -419,7 +410,7 @@
           </w:tcPr>
           <w:p>
             <w:r>
-              <w:t>{g0}cay2ray1{/g1}</w:t>
+              <w:t>cay2ray1</w:t>
             </w:r>
           </w:p>
         </w:tc>
@@ -431,7 +422,7 @@
           </w:tcPr>
           <w:p>
             <w:r>
-              <w:t>{g0}cay1ray2{/g1}</w:t>
+              <w:t>cay1ray2</w:t>
             </w:r>
           </w:p>
         </w:tc>
@@ -441,7 +432,7 @@
           </w:tcPr>
           <w:p>
             <w:r>
-              <w:t>{g0}cay2ray2{/g1}</w:t>
+              <w:t>cay2ray2</w:t>
             </w:r>
           </w:p>
         </w:tc>
@@ -449,7 +440,7 @@
     </w:tbl>
     <w:p>
       <w:r>
-        <w:t>{g0}ollowingfay ishay ahay anualmay agepay eakbray:{/g1}</w:t>
+        <w:t xml:space="preserve">ollowingfay ishay ahay anualmay agepay eakbray:</w:t>
       </w:r>
     </w:p>
     <w:p>
